--- a/doc/A02-report.docx
+++ b/doc/A02-report.docx
@@ -28,7 +28,7 @@
             <v:path o:extrusionok="f" gradientshapeok="t" o:connecttype="rect"/>
             <o:lock v:ext="edit" aspectratio="t"/>
           </v:shapetype>
-          <v:shape id="_x0000_s1026" type="#_x0000_t75" style="position:absolute;margin-left:-.45pt;margin-top:-.4pt;width:229.35pt;height:94.55pt;z-index:-251657216;mso-position-horizontal-relative:margin;mso-position-vertical-relative:margin">
+          <v:shape id="_x0000_s1026" type="#_x0000_t75" style="position:absolute;margin-left:-.45pt;margin-top:-.4pt;width:229.35pt;height:94.55pt;z-index:-251658752;mso-position-horizontal-relative:margin;mso-position-vertical-relative:margin">
             <v:imagedata r:id="rId5" o:title="IST_A_RGB_POS" croptop="20635f" cropbottom="21625f" cropleft="12733f" cropright="12822f"/>
             <w10:wrap type="square" anchorx="margin" anchory="margin"/>
           </v:shape>
@@ -148,105 +148,1100 @@
     </w:p>
     <w:p>
       <w:pPr>
-        <w:rPr>
-          <w:rFonts w:ascii="CMU Serif" w:hAnsi="CMU Serif" w:cs="CMU Serif"/>
-          <w:sz w:val="28"/>
-        </w:rPr>
-      </w:pPr>
+        <w:pStyle w:val="Title"/>
+        <w:rPr>
+          <w:rFonts w:ascii="CMU Serif" w:hAnsi="CMU Serif" w:cs="CMU Serif"/>
+          <w:sz w:val="44"/>
+        </w:rPr>
+      </w:pPr>
+      <w:r>
+        <w:rPr>
+          <w:rFonts w:ascii="CMU Serif" w:hAnsi="CMU Serif" w:cs="CMU Serif"/>
+          <w:sz w:val="44"/>
+        </w:rPr>
+        <w:t>Grupo A02:</w:t>
+      </w:r>
+      <w:bookmarkStart w:id="0" w:name="_GoBack"/>
+      <w:bookmarkEnd w:id="0"/>
+      <w:r>
+        <w:rPr>
+          <w:rFonts w:ascii="CMU Serif" w:hAnsi="CMU Serif" w:cs="CMU Serif"/>
+          <w:sz w:val="44"/>
+        </w:rPr>
+        <w:br/>
+      </w:r>
     </w:p>
     <w:p>
       <w:pPr>
-        <w:pStyle w:val="Title"/>
-        <w:rPr>
-          <w:rFonts w:ascii="CMU Serif" w:hAnsi="CMU Serif" w:cs="CMU Serif"/>
-          <w:sz w:val="48"/>
-        </w:rPr>
-      </w:pPr>
-      <w:r>
-        <w:rPr>
-          <w:rFonts w:ascii="CMU Serif" w:hAnsi="CMU Serif" w:cs="CMU Serif"/>
-          <w:sz w:val="48"/>
-        </w:rPr>
-        <w:t>Grupo A02:</w:t>
+        <w:rPr>
+          <w:rFonts w:ascii="CMU Serif" w:hAnsi="CMU Serif" w:cs="CMU Serif"/>
+          <w:sz w:val="36"/>
+        </w:rPr>
+      </w:pPr>
+      <w:r>
+        <w:rPr>
+          <w:rFonts w:ascii="CMU Serif" w:hAnsi="CMU Serif" w:cs="CMU Serif"/>
+          <w:noProof/>
+          <w:sz w:val="28"/>
+        </w:rPr>
+        <mc:AlternateContent>
+          <mc:Choice Requires="wps">
+            <w:drawing>
+              <wp:anchor distT="45720" distB="45720" distL="114300" distR="114300" simplePos="0" relativeHeight="251671040" behindDoc="0" locked="0" layoutInCell="1" allowOverlap="1" wp14:anchorId="36F77132" wp14:editId="4DBE51F9">
+                <wp:simplePos x="0" y="0"/>
+                <wp:positionH relativeFrom="margin">
+                  <wp:posOffset>-327660</wp:posOffset>
+                </wp:positionH>
+                <wp:positionV relativeFrom="paragraph">
+                  <wp:posOffset>941705</wp:posOffset>
+                </wp:positionV>
+                <wp:extent cx="1485900" cy="504825"/>
+                <wp:effectExtent l="0" t="0" r="0" b="0"/>
+                <wp:wrapSquare wrapText="bothSides"/>
+                <wp:docPr id="17" name="Text Box 2"/>
+                <wp:cNvGraphicFramePr>
+                  <a:graphicFrameLocks xmlns:a="http://schemas.openxmlformats.org/drawingml/2006/main"/>
+                </wp:cNvGraphicFramePr>
+                <a:graphic xmlns:a="http://schemas.openxmlformats.org/drawingml/2006/main">
+                  <a:graphicData uri="http://schemas.microsoft.com/office/word/2010/wordprocessingShape">
+                    <wps:wsp>
+                      <wps:cNvSpPr txBox="1">
+                        <a:spLocks noChangeArrowheads="1"/>
+                      </wps:cNvSpPr>
+                      <wps:spPr bwMode="auto">
+                        <a:xfrm>
+                          <a:off x="0" y="0"/>
+                          <a:ext cx="1485900" cy="504825"/>
+                        </a:xfrm>
+                        <a:prstGeom prst="rect">
+                          <a:avLst/>
+                        </a:prstGeom>
+                        <a:noFill/>
+                        <a:ln w="9525">
+                          <a:noFill/>
+                          <a:miter lim="800000"/>
+                          <a:headEnd/>
+                          <a:tailEnd/>
+                        </a:ln>
+                      </wps:spPr>
+                      <wps:txbx>
+                        <w:txbxContent>
+                          <w:p>
+                            <w:pPr>
+                              <w:jc w:val="center"/>
+                              <w:rPr>
+                                <w:rFonts w:ascii="CMU Serif" w:hAnsi="CMU Serif" w:cs="CMU Serif"/>
+                                <w:sz w:val="24"/>
+                                <w:lang w:val="en-US"/>
+                              </w:rPr>
+                            </w:pPr>
+                            <w:r>
+                              <w:rPr>
+                                <w:rFonts w:ascii="CMU Serif" w:hAnsi="CMU Serif" w:cs="CMU Serif"/>
+                                <w:sz w:val="24"/>
+                              </w:rPr>
+                              <w:t>78606</w:t>
+                            </w:r>
+                            <w:r>
+                              <w:rPr>
+                                <w:rFonts w:ascii="CMU Serif" w:hAnsi="CMU Serif" w:cs="CMU Serif"/>
+                                <w:sz w:val="24"/>
+                              </w:rPr>
+                              <w:br/>
+                            </w:r>
+                            <w:r>
+                              <w:rPr>
+                                <w:rFonts w:ascii="CMU Serif" w:hAnsi="CMU Serif" w:cs="CMU Serif"/>
+                                <w:sz w:val="24"/>
+                              </w:rPr>
+                              <w:t>Mariana Ribeiro</w:t>
+                            </w:r>
+                          </w:p>
+                        </w:txbxContent>
+                      </wps:txbx>
+                      <wps:bodyPr rot="0" vert="horz" wrap="square" lIns="91440" tIns="45720" rIns="91440" bIns="45720" anchor="t" anchorCtr="0">
+                        <a:noAutofit/>
+                      </wps:bodyPr>
+                    </wps:wsp>
+                  </a:graphicData>
+                </a:graphic>
+                <wp14:sizeRelH relativeFrom="margin">
+                  <wp14:pctWidth>0</wp14:pctWidth>
+                </wp14:sizeRelH>
+                <wp14:sizeRelV relativeFrom="margin">
+                  <wp14:pctHeight>0</wp14:pctHeight>
+                </wp14:sizeRelV>
+              </wp:anchor>
+            </w:drawing>
+          </mc:Choice>
+          <mc:Fallback>
+            <w:pict>
+              <v:shapetype w14:anchorId="36F77132" id="_x0000_t202" coordsize="21600,21600" o:spt="202" path="m,l,21600r21600,l21600,xe">
+                <v:stroke joinstyle="miter"/>
+                <v:path gradientshapeok="t" o:connecttype="rect"/>
+              </v:shapetype>
+              <v:shape id="Text Box 2" o:spid="_x0000_s1026" type="#_x0000_t202" style="position:absolute;margin-left:-25.8pt;margin-top:74.15pt;width:117pt;height:39.75pt;z-index:251671040;visibility:visible;mso-wrap-style:square;mso-width-percent:0;mso-height-percent:0;mso-wrap-distance-left:9pt;mso-wrap-distance-top:3.6pt;mso-wrap-distance-right:9pt;mso-wrap-distance-bottom:3.6pt;mso-position-horizontal:absolute;mso-position-horizontal-relative:margin;mso-position-vertical:absolute;mso-position-vertical-relative:text;mso-width-percent:0;mso-height-percent:0;mso-width-relative:margin;mso-height-relative:margin;v-text-anchor:top" o:gfxdata="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" filled="f" stroked="f">
+                <v:textbox>
+                  <w:txbxContent>
+                    <w:p>
+                      <w:pPr>
+                        <w:jc w:val="center"/>
+                        <w:rPr>
+                          <w:rFonts w:ascii="CMU Serif" w:hAnsi="CMU Serif" w:cs="CMU Serif"/>
+                          <w:sz w:val="24"/>
+                          <w:lang w:val="en-US"/>
+                        </w:rPr>
+                      </w:pPr>
+                      <w:r>
+                        <w:rPr>
+                          <w:rFonts w:ascii="CMU Serif" w:hAnsi="CMU Serif" w:cs="CMU Serif"/>
+                          <w:sz w:val="24"/>
+                        </w:rPr>
+                        <w:t>78606</w:t>
+                      </w:r>
+                      <w:r>
+                        <w:rPr>
+                          <w:rFonts w:ascii="CMU Serif" w:hAnsi="CMU Serif" w:cs="CMU Serif"/>
+                          <w:sz w:val="24"/>
+                        </w:rPr>
+                        <w:br/>
+                      </w:r>
+                      <w:r>
+                        <w:rPr>
+                          <w:rFonts w:ascii="CMU Serif" w:hAnsi="CMU Serif" w:cs="CMU Serif"/>
+                          <w:sz w:val="24"/>
+                        </w:rPr>
+                        <w:t>Mariana Ribeiro</w:t>
+                      </w:r>
+                    </w:p>
+                  </w:txbxContent>
+                </v:textbox>
+                <w10:wrap type="square" anchorx="margin"/>
+              </v:shape>
+            </w:pict>
+          </mc:Fallback>
+        </mc:AlternateContent>
+      </w:r>
+      <w:r>
+        <w:rPr>
+          <w:rFonts w:ascii="CMU Serif" w:hAnsi="CMU Serif" w:cs="CMU Serif"/>
+          <w:noProof/>
+          <w:sz w:val="28"/>
+        </w:rPr>
+        <mc:AlternateContent>
+          <mc:Choice Requires="wps">
+            <w:drawing>
+              <wp:anchor distT="45720" distB="45720" distL="114300" distR="114300" simplePos="0" relativeHeight="251668992" behindDoc="0" locked="0" layoutInCell="1" allowOverlap="1" wp14:anchorId="486BD96A" wp14:editId="6C8097A3">
+                <wp:simplePos x="0" y="0"/>
+                <wp:positionH relativeFrom="margin">
+                  <wp:posOffset>4243070</wp:posOffset>
+                </wp:positionH>
+                <wp:positionV relativeFrom="paragraph">
+                  <wp:posOffset>953770</wp:posOffset>
+                </wp:positionV>
+                <wp:extent cx="1352550" cy="504825"/>
+                <wp:effectExtent l="0" t="0" r="0" b="0"/>
+                <wp:wrapSquare wrapText="bothSides"/>
+                <wp:docPr id="16" name="Text Box 2"/>
+                <wp:cNvGraphicFramePr>
+                  <a:graphicFrameLocks xmlns:a="http://schemas.openxmlformats.org/drawingml/2006/main"/>
+                </wp:cNvGraphicFramePr>
+                <a:graphic xmlns:a="http://schemas.openxmlformats.org/drawingml/2006/main">
+                  <a:graphicData uri="http://schemas.microsoft.com/office/word/2010/wordprocessingShape">
+                    <wps:wsp>
+                      <wps:cNvSpPr txBox="1">
+                        <a:spLocks noChangeArrowheads="1"/>
+                      </wps:cNvSpPr>
+                      <wps:spPr bwMode="auto">
+                        <a:xfrm>
+                          <a:off x="0" y="0"/>
+                          <a:ext cx="1352550" cy="504825"/>
+                        </a:xfrm>
+                        <a:prstGeom prst="rect">
+                          <a:avLst/>
+                        </a:prstGeom>
+                        <a:noFill/>
+                        <a:ln w="9525">
+                          <a:noFill/>
+                          <a:miter lim="800000"/>
+                          <a:headEnd/>
+                          <a:tailEnd/>
+                        </a:ln>
+                      </wps:spPr>
+                      <wps:txbx>
+                        <w:txbxContent>
+                          <w:p>
+                            <w:pPr>
+                              <w:jc w:val="center"/>
+                              <w:rPr>
+                                <w:rFonts w:ascii="CMU Serif" w:hAnsi="CMU Serif" w:cs="CMU Serif"/>
+                                <w:lang w:val="en-US"/>
+                              </w:rPr>
+                            </w:pPr>
+                            <w:r>
+                              <w:rPr>
+                                <w:rFonts w:ascii="CMU Serif" w:hAnsi="CMU Serif" w:cs="CMU Serif"/>
+                              </w:rPr>
+                              <w:t>78</w:t>
+                            </w:r>
+                            <w:r>
+                              <w:rPr>
+                                <w:rFonts w:ascii="CMU Serif" w:hAnsi="CMU Serif" w:cs="CMU Serif"/>
+                              </w:rPr>
+                              <w:t>942</w:t>
+                            </w:r>
+                            <w:r>
+                              <w:rPr>
+                                <w:rFonts w:ascii="CMU Serif" w:hAnsi="CMU Serif" w:cs="CMU Serif"/>
+                              </w:rPr>
+                              <w:br/>
+                            </w:r>
+                            <w:r>
+                              <w:rPr>
+                                <w:rFonts w:ascii="CMU Serif" w:hAnsi="CMU Serif" w:cs="CMU Serif"/>
+                              </w:rPr>
+                              <w:t>Rodrigo Bernardo</w:t>
+                            </w:r>
+                          </w:p>
+                        </w:txbxContent>
+                      </wps:txbx>
+                      <wps:bodyPr rot="0" vert="horz" wrap="square" lIns="91440" tIns="45720" rIns="91440" bIns="45720" anchor="t" anchorCtr="0">
+                        <a:noAutofit/>
+                      </wps:bodyPr>
+                    </wps:wsp>
+                  </a:graphicData>
+                </a:graphic>
+                <wp14:sizeRelH relativeFrom="margin">
+                  <wp14:pctWidth>0</wp14:pctWidth>
+                </wp14:sizeRelH>
+                <wp14:sizeRelV relativeFrom="margin">
+                  <wp14:pctHeight>0</wp14:pctHeight>
+                </wp14:sizeRelV>
+              </wp:anchor>
+            </w:drawing>
+          </mc:Choice>
+          <mc:Fallback>
+            <w:pict>
+              <v:shape w14:anchorId="486BD96A" id="_x0000_s1027" type="#_x0000_t202" style="position:absolute;margin-left:334.1pt;margin-top:75.1pt;width:106.5pt;height:39.75pt;z-index:251668992;visibility:visible;mso-wrap-style:square;mso-width-percent:0;mso-height-percent:0;mso-wrap-distance-left:9pt;mso-wrap-distance-top:3.6pt;mso-wrap-distance-right:9pt;mso-wrap-distance-bottom:3.6pt;mso-position-horizontal:absolute;mso-position-horizontal-relative:margin;mso-position-vertical:absolute;mso-position-vertical-relative:text;mso-width-percent:0;mso-height-percent:0;mso-width-relative:margin;mso-height-relative:margin;v-text-anchor:top" o:gfxdata="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" filled="f" stroked="f">
+                <v:textbox>
+                  <w:txbxContent>
+                    <w:p>
+                      <w:pPr>
+                        <w:jc w:val="center"/>
+                        <w:rPr>
+                          <w:rFonts w:ascii="CMU Serif" w:hAnsi="CMU Serif" w:cs="CMU Serif"/>
+                          <w:lang w:val="en-US"/>
+                        </w:rPr>
+                      </w:pPr>
+                      <w:r>
+                        <w:rPr>
+                          <w:rFonts w:ascii="CMU Serif" w:hAnsi="CMU Serif" w:cs="CMU Serif"/>
+                        </w:rPr>
+                        <w:t>78</w:t>
+                      </w:r>
+                      <w:r>
+                        <w:rPr>
+                          <w:rFonts w:ascii="CMU Serif" w:hAnsi="CMU Serif" w:cs="CMU Serif"/>
+                        </w:rPr>
+                        <w:t>942</w:t>
+                      </w:r>
+                      <w:r>
+                        <w:rPr>
+                          <w:rFonts w:ascii="CMU Serif" w:hAnsi="CMU Serif" w:cs="CMU Serif"/>
+                        </w:rPr>
+                        <w:br/>
+                      </w:r>
+                      <w:r>
+                        <w:rPr>
+                          <w:rFonts w:ascii="CMU Serif" w:hAnsi="CMU Serif" w:cs="CMU Serif"/>
+                        </w:rPr>
+                        <w:t>Rodrigo Bernardo</w:t>
+                      </w:r>
+                    </w:p>
+                  </w:txbxContent>
+                </v:textbox>
+                <w10:wrap type="square" anchorx="margin"/>
+              </v:shape>
+            </w:pict>
+          </mc:Fallback>
+        </mc:AlternateContent>
+      </w:r>
+      <w:r>
+        <w:rPr>
+          <w:rFonts w:ascii="CMU Serif" w:hAnsi="CMU Serif" w:cs="CMU Serif"/>
+          <w:noProof/>
+          <w:sz w:val="28"/>
+        </w:rPr>
+        <mc:AlternateContent>
+          <mc:Choice Requires="wps">
+            <w:drawing>
+              <wp:anchor distT="45720" distB="45720" distL="114300" distR="114300" simplePos="0" relativeHeight="251666944" behindDoc="0" locked="0" layoutInCell="1" allowOverlap="1" wp14:anchorId="7B0E3DF3" wp14:editId="6C6B7CED">
+                <wp:simplePos x="0" y="0"/>
+                <wp:positionH relativeFrom="margin">
+                  <wp:align>center</wp:align>
+                </wp:positionH>
+                <wp:positionV relativeFrom="paragraph">
+                  <wp:posOffset>944245</wp:posOffset>
+                </wp:positionV>
+                <wp:extent cx="1485900" cy="504825"/>
+                <wp:effectExtent l="0" t="0" r="0" b="9525"/>
+                <wp:wrapSquare wrapText="bothSides"/>
+                <wp:docPr id="15" name="Text Box 2"/>
+                <wp:cNvGraphicFramePr>
+                  <a:graphicFrameLocks xmlns:a="http://schemas.openxmlformats.org/drawingml/2006/main"/>
+                </wp:cNvGraphicFramePr>
+                <a:graphic xmlns:a="http://schemas.openxmlformats.org/drawingml/2006/main">
+                  <a:graphicData uri="http://schemas.microsoft.com/office/word/2010/wordprocessingShape">
+                    <wps:wsp>
+                      <wps:cNvSpPr txBox="1">
+                        <a:spLocks noChangeArrowheads="1"/>
+                      </wps:cNvSpPr>
+                      <wps:spPr bwMode="auto">
+                        <a:xfrm>
+                          <a:off x="0" y="0"/>
+                          <a:ext cx="1485900" cy="504825"/>
+                        </a:xfrm>
+                        <a:prstGeom prst="rect">
+                          <a:avLst/>
+                        </a:prstGeom>
+                        <a:solidFill>
+                          <a:srgbClr val="FFFFFF"/>
+                        </a:solidFill>
+                        <a:ln w="9525">
+                          <a:noFill/>
+                          <a:miter lim="800000"/>
+                          <a:headEnd/>
+                          <a:tailEnd/>
+                        </a:ln>
+                      </wps:spPr>
+                      <wps:txbx>
+                        <w:txbxContent>
+                          <w:p>
+                            <w:pPr>
+                              <w:jc w:val="center"/>
+                              <w:rPr>
+                                <w:rFonts w:ascii="CMU Serif" w:hAnsi="CMU Serif" w:cs="CMU Serif"/>
+                                <w:sz w:val="24"/>
+                                <w:lang w:val="en-US"/>
+                              </w:rPr>
+                            </w:pPr>
+                            <w:r>
+                              <w:rPr>
+                                <w:rFonts w:ascii="CMU Serif" w:hAnsi="CMU Serif" w:cs="CMU Serif"/>
+                                <w:sz w:val="24"/>
+                              </w:rPr>
+                              <w:t>78778</w:t>
+                            </w:r>
+                            <w:r>
+                              <w:rPr>
+                                <w:rFonts w:ascii="CMU Serif" w:hAnsi="CMU Serif" w:cs="CMU Serif"/>
+                                <w:sz w:val="24"/>
+                              </w:rPr>
+                              <w:br/>
+                            </w:r>
+                            <w:r>
+                              <w:rPr>
+                                <w:rFonts w:ascii="CMU Serif" w:hAnsi="CMU Serif" w:cs="CMU Serif"/>
+                                <w:sz w:val="24"/>
+                              </w:rPr>
+                              <w:t>Bernardo Cordeiro</w:t>
+                            </w:r>
+                          </w:p>
+                        </w:txbxContent>
+                      </wps:txbx>
+                      <wps:bodyPr rot="0" vert="horz" wrap="square" lIns="91440" tIns="45720" rIns="91440" bIns="45720" anchor="t" anchorCtr="0">
+                        <a:noAutofit/>
+                      </wps:bodyPr>
+                    </wps:wsp>
+                  </a:graphicData>
+                </a:graphic>
+                <wp14:sizeRelH relativeFrom="margin">
+                  <wp14:pctWidth>0</wp14:pctWidth>
+                </wp14:sizeRelH>
+                <wp14:sizeRelV relativeFrom="margin">
+                  <wp14:pctHeight>0</wp14:pctHeight>
+                </wp14:sizeRelV>
+              </wp:anchor>
+            </w:drawing>
+          </mc:Choice>
+          <mc:Fallback>
+            <w:pict>
+              <v:shape w14:anchorId="7B0E3DF3" id="_x0000_s1028" type="#_x0000_t202" style="position:absolute;margin-left:0;margin-top:74.35pt;width:117pt;height:39.75pt;z-index:251666944;visibility:visible;mso-wrap-style:square;mso-width-percent:0;mso-height-percent:0;mso-wrap-distance-left:9pt;mso-wrap-distance-top:3.6pt;mso-wrap-distance-right:9pt;mso-wrap-distance-bottom:3.6pt;mso-position-horizontal:center;mso-position-horizontal-relative:margin;mso-position-vertical:absolute;mso-position-vertical-relative:text;mso-width-percent:0;mso-height-percent:0;mso-width-relative:margin;mso-height-relative:margin;v-text-anchor:top" o:gfxdata="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" stroked="f">
+                <v:textbox>
+                  <w:txbxContent>
+                    <w:p>
+                      <w:pPr>
+                        <w:jc w:val="center"/>
+                        <w:rPr>
+                          <w:rFonts w:ascii="CMU Serif" w:hAnsi="CMU Serif" w:cs="CMU Serif"/>
+                          <w:sz w:val="24"/>
+                          <w:lang w:val="en-US"/>
+                        </w:rPr>
+                      </w:pPr>
+                      <w:r>
+                        <w:rPr>
+                          <w:rFonts w:ascii="CMU Serif" w:hAnsi="CMU Serif" w:cs="CMU Serif"/>
+                          <w:sz w:val="24"/>
+                        </w:rPr>
+                        <w:t>78778</w:t>
+                      </w:r>
+                      <w:r>
+                        <w:rPr>
+                          <w:rFonts w:ascii="CMU Serif" w:hAnsi="CMU Serif" w:cs="CMU Serif"/>
+                          <w:sz w:val="24"/>
+                        </w:rPr>
+                        <w:br/>
+                      </w:r>
+                      <w:r>
+                        <w:rPr>
+                          <w:rFonts w:ascii="CMU Serif" w:hAnsi="CMU Serif" w:cs="CMU Serif"/>
+                          <w:sz w:val="24"/>
+                        </w:rPr>
+                        <w:t>Bernardo Cordeiro</w:t>
+                      </w:r>
+                    </w:p>
+                  </w:txbxContent>
+                </v:textbox>
+                <w10:wrap type="square" anchorx="margin"/>
+              </v:shape>
+            </w:pict>
+          </mc:Fallback>
+        </mc:AlternateContent>
+      </w:r>
+      <w:r>
+        <w:rPr>
+          <w:rFonts w:ascii="CMU Serif" w:hAnsi="CMU Serif" w:cs="CMU Serif"/>
+          <w:noProof/>
+          <w:sz w:val="28"/>
+          <w:lang w:val="en-US"/>
+        </w:rPr>
+        <mc:AlternateContent>
+          <mc:Choice Requires="wps">
+            <w:drawing>
+              <wp:anchor distT="0" distB="0" distL="114300" distR="114300" simplePos="0" relativeHeight="251661824" behindDoc="0" locked="0" layoutInCell="1" allowOverlap="1" wp14:anchorId="3F2274DE" wp14:editId="27EA3454">
+                <wp:simplePos x="0" y="0"/>
+                <wp:positionH relativeFrom="margin">
+                  <wp:align>right</wp:align>
+                </wp:positionH>
+                <wp:positionV relativeFrom="paragraph">
+                  <wp:posOffset>13335</wp:posOffset>
+                </wp:positionV>
+                <wp:extent cx="876300" cy="876300"/>
+                <wp:effectExtent l="0" t="0" r="0" b="0"/>
+                <wp:wrapNone/>
+                <wp:docPr id="14" name="Oval 14"/>
+                <wp:cNvGraphicFramePr/>
+                <a:graphic xmlns:a="http://schemas.openxmlformats.org/drawingml/2006/main">
+                  <a:graphicData uri="http://schemas.microsoft.com/office/word/2010/wordprocessingShape">
+                    <wps:wsp>
+                      <wps:cNvSpPr/>
+                      <wps:spPr>
+                        <a:xfrm>
+                          <a:off x="0" y="0"/>
+                          <a:ext cx="876300" cy="876300"/>
+                        </a:xfrm>
+                        <a:prstGeom prst="ellipse">
+                          <a:avLst/>
+                        </a:prstGeom>
+                        <a:blipFill dpi="0" rotWithShape="1">
+                          <a:blip r:embed="rId7">
+                            <a:extLst>
+                              <a:ext uri="{28A0092B-C50C-407E-A947-70E740481C1C}">
+                                <a14:useLocalDpi xmlns:a14="http://schemas.microsoft.com/office/drawing/2010/main" val="0"/>
+                              </a:ext>
+                            </a:extLst>
+                          </a:blip>
+                          <a:srcRect/>
+                          <a:stretch>
+                            <a:fillRect/>
+                          </a:stretch>
+                        </a:blipFill>
+                        <a:ln>
+                          <a:noFill/>
+                        </a:ln>
+                      </wps:spPr>
+                      <wps:style>
+                        <a:lnRef idx="2">
+                          <a:schemeClr val="accent1">
+                            <a:shade val="50000"/>
+                          </a:schemeClr>
+                        </a:lnRef>
+                        <a:fillRef idx="1">
+                          <a:schemeClr val="accent1"/>
+                        </a:fillRef>
+                        <a:effectRef idx="0">
+                          <a:schemeClr val="accent1"/>
+                        </a:effectRef>
+                        <a:fontRef idx="minor">
+                          <a:schemeClr val="lt1"/>
+                        </a:fontRef>
+                      </wps:style>
+                      <wps:bodyPr rot="0" spcFirstLastPara="0" vertOverflow="overflow" horzOverflow="overflow" vert="horz" wrap="square" lIns="91440" tIns="45720" rIns="91440" bIns="45720" numCol="1" spcCol="0" rtlCol="0" fromWordArt="0" anchor="ctr" anchorCtr="0" forceAA="0" compatLnSpc="1">
+                        <a:prstTxWarp prst="textNoShape">
+                          <a:avLst/>
+                        </a:prstTxWarp>
+                        <a:noAutofit/>
+                      </wps:bodyPr>
+                    </wps:wsp>
+                  </a:graphicData>
+                </a:graphic>
+              </wp:anchor>
+            </w:drawing>
+          </mc:Choice>
+          <mc:Fallback>
+            <w:pict>
+              <v:oval w14:anchorId="1984FE42" id="Oval 14" o:spid="_x0000_s1026" style="position:absolute;margin-left:17.8pt;margin-top:1.05pt;width:69pt;height:69pt;z-index:251661824;visibility:visible;mso-wrap-style:square;mso-wrap-distance-left:9pt;mso-wrap-distance-top:0;mso-wrap-distance-right:9pt;mso-wrap-distance-bottom:0;mso-position-horizontal:right;mso-position-horizontal-relative:margin;mso-position-vertical:absolute;mso-position-vertical-relative:text;v-text-anchor:middle" o:gfxdata="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" stroked="f" strokeweight="1pt">
+                <v:fill r:id="rId8" o:title="" recolor="t" rotate="t" type="frame"/>
+                <v:stroke joinstyle="miter"/>
+                <w10:wrap anchorx="margin"/>
+              </v:oval>
+            </w:pict>
+          </mc:Fallback>
+        </mc:AlternateContent>
+      </w:r>
+      <w:r>
+        <w:rPr>
+          <w:rFonts w:ascii="CMU Serif" w:hAnsi="CMU Serif" w:cs="CMU Serif"/>
+          <w:noProof/>
+          <w:sz w:val="28"/>
+          <w:lang w:val="en-US"/>
+        </w:rPr>
+        <mc:AlternateContent>
+          <mc:Choice Requires="wps">
+            <w:drawing>
+              <wp:anchor distT="0" distB="0" distL="114300" distR="114300" simplePos="0" relativeHeight="251660800" behindDoc="0" locked="0" layoutInCell="1" allowOverlap="1" wp14:anchorId="07C40C3A" wp14:editId="0715D3CE">
+                <wp:simplePos x="0" y="0"/>
+                <wp:positionH relativeFrom="margin">
+                  <wp:align>left</wp:align>
+                </wp:positionH>
+                <wp:positionV relativeFrom="paragraph">
+                  <wp:posOffset>7620</wp:posOffset>
+                </wp:positionV>
+                <wp:extent cx="876300" cy="876300"/>
+                <wp:effectExtent l="0" t="0" r="0" b="0"/>
+                <wp:wrapNone/>
+                <wp:docPr id="12" name="Oval 12"/>
+                <wp:cNvGraphicFramePr/>
+                <a:graphic xmlns:a="http://schemas.openxmlformats.org/drawingml/2006/main">
+                  <a:graphicData uri="http://schemas.microsoft.com/office/word/2010/wordprocessingShape">
+                    <wps:wsp>
+                      <wps:cNvSpPr/>
+                      <wps:spPr>
+                        <a:xfrm>
+                          <a:off x="0" y="0"/>
+                          <a:ext cx="876300" cy="876300"/>
+                        </a:xfrm>
+                        <a:prstGeom prst="ellipse">
+                          <a:avLst/>
+                        </a:prstGeom>
+                        <a:blipFill dpi="0" rotWithShape="1">
+                          <a:blip r:embed="rId9">
+                            <a:extLst>
+                              <a:ext uri="{28A0092B-C50C-407E-A947-70E740481C1C}">
+                                <a14:useLocalDpi xmlns:a14="http://schemas.microsoft.com/office/drawing/2010/main" val="0"/>
+                              </a:ext>
+                            </a:extLst>
+                          </a:blip>
+                          <a:srcRect/>
+                          <a:stretch>
+                            <a:fillRect/>
+                          </a:stretch>
+                        </a:blipFill>
+                        <a:ln>
+                          <a:noFill/>
+                        </a:ln>
+                      </wps:spPr>
+                      <wps:style>
+                        <a:lnRef idx="2">
+                          <a:schemeClr val="accent1">
+                            <a:shade val="50000"/>
+                          </a:schemeClr>
+                        </a:lnRef>
+                        <a:fillRef idx="1">
+                          <a:schemeClr val="accent1"/>
+                        </a:fillRef>
+                        <a:effectRef idx="0">
+                          <a:schemeClr val="accent1"/>
+                        </a:effectRef>
+                        <a:fontRef idx="minor">
+                          <a:schemeClr val="lt1"/>
+                        </a:fontRef>
+                      </wps:style>
+                      <wps:bodyPr rot="0" spcFirstLastPara="0" vertOverflow="overflow" horzOverflow="overflow" vert="horz" wrap="square" lIns="91440" tIns="45720" rIns="91440" bIns="45720" numCol="1" spcCol="0" rtlCol="0" fromWordArt="0" anchor="ctr" anchorCtr="0" forceAA="0" compatLnSpc="1">
+                        <a:prstTxWarp prst="textNoShape">
+                          <a:avLst/>
+                        </a:prstTxWarp>
+                        <a:noAutofit/>
+                      </wps:bodyPr>
+                    </wps:wsp>
+                  </a:graphicData>
+                </a:graphic>
+                <wp14:sizeRelH relativeFrom="margin">
+                  <wp14:pctWidth>0</wp14:pctWidth>
+                </wp14:sizeRelH>
+                <wp14:sizeRelV relativeFrom="margin">
+                  <wp14:pctHeight>0</wp14:pctHeight>
+                </wp14:sizeRelV>
+              </wp:anchor>
+            </w:drawing>
+          </mc:Choice>
+          <mc:Fallback>
+            <w:pict>
+              <v:oval w14:anchorId="5305D772" id="Oval 12" o:spid="_x0000_s1026" style="position:absolute;margin-left:0;margin-top:.6pt;width:69pt;height:69pt;z-index:251660800;visibility:visible;mso-wrap-style:square;mso-width-percent:0;mso-height-percent:0;mso-wrap-distance-left:9pt;mso-wrap-distance-top:0;mso-wrap-distance-right:9pt;mso-wrap-distance-bottom:0;mso-position-horizontal:left;mso-position-horizontal-relative:margin;mso-position-vertical:absolute;mso-position-vertical-relative:text;mso-width-percent:0;mso-height-percent:0;mso-width-relative:margin;mso-height-relative:margin;v-text-anchor:middle" o:gfxdata="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" stroked="f" strokeweight="1pt">
+                <v:fill r:id="rId10" o:title="" recolor="t" rotate="t" type="frame"/>
+                <v:stroke joinstyle="miter"/>
+                <w10:wrap anchorx="margin"/>
+              </v:oval>
+            </w:pict>
+          </mc:Fallback>
+        </mc:AlternateContent>
+      </w:r>
+      <w:r>
+        <w:rPr>
+          <w:rFonts w:ascii="CMU Serif" w:hAnsi="CMU Serif" w:cs="CMU Serif"/>
+          <w:noProof/>
+          <w:sz w:val="28"/>
+          <w:lang w:val="en-US"/>
+        </w:rPr>
+        <mc:AlternateContent>
+          <mc:Choice Requires="wps">
+            <w:drawing>
+              <wp:anchor distT="0" distB="0" distL="114300" distR="114300" simplePos="0" relativeHeight="251662848" behindDoc="0" locked="0" layoutInCell="1" allowOverlap="1" wp14:anchorId="6B6B4B4B" wp14:editId="0E3464B3">
+                <wp:simplePos x="0" y="0"/>
+                <wp:positionH relativeFrom="margin">
+                  <wp:align>center</wp:align>
+                </wp:positionH>
+                <wp:positionV relativeFrom="paragraph">
+                  <wp:posOffset>15240</wp:posOffset>
+                </wp:positionV>
+                <wp:extent cx="876300" cy="876300"/>
+                <wp:effectExtent l="0" t="0" r="0" b="0"/>
+                <wp:wrapNone/>
+                <wp:docPr id="13" name="Oval 13"/>
+                <wp:cNvGraphicFramePr/>
+                <a:graphic xmlns:a="http://schemas.openxmlformats.org/drawingml/2006/main">
+                  <a:graphicData uri="http://schemas.microsoft.com/office/word/2010/wordprocessingShape">
+                    <wps:wsp>
+                      <wps:cNvSpPr/>
+                      <wps:spPr>
+                        <a:xfrm>
+                          <a:off x="0" y="0"/>
+                          <a:ext cx="876300" cy="876300"/>
+                        </a:xfrm>
+                        <a:prstGeom prst="ellipse">
+                          <a:avLst/>
+                        </a:prstGeom>
+                        <a:blipFill dpi="0" rotWithShape="1">
+                          <a:blip r:embed="rId11">
+                            <a:extLst>
+                              <a:ext uri="{28A0092B-C50C-407E-A947-70E740481C1C}">
+                                <a14:useLocalDpi xmlns:a14="http://schemas.microsoft.com/office/drawing/2010/main" val="0"/>
+                              </a:ext>
+                            </a:extLst>
+                          </a:blip>
+                          <a:srcRect/>
+                          <a:stretch>
+                            <a:fillRect/>
+                          </a:stretch>
+                        </a:blipFill>
+                        <a:ln>
+                          <a:noFill/>
+                        </a:ln>
+                      </wps:spPr>
+                      <wps:style>
+                        <a:lnRef idx="2">
+                          <a:schemeClr val="accent1">
+                            <a:shade val="50000"/>
+                          </a:schemeClr>
+                        </a:lnRef>
+                        <a:fillRef idx="1">
+                          <a:schemeClr val="accent1"/>
+                        </a:fillRef>
+                        <a:effectRef idx="0">
+                          <a:schemeClr val="accent1"/>
+                        </a:effectRef>
+                        <a:fontRef idx="minor">
+                          <a:schemeClr val="lt1"/>
+                        </a:fontRef>
+                      </wps:style>
+                      <wps:bodyPr rot="0" spcFirstLastPara="0" vertOverflow="overflow" horzOverflow="overflow" vert="horz" wrap="square" lIns="91440" tIns="45720" rIns="91440" bIns="45720" numCol="1" spcCol="0" rtlCol="0" fromWordArt="0" anchor="ctr" anchorCtr="0" forceAA="0" compatLnSpc="1">
+                        <a:prstTxWarp prst="textNoShape">
+                          <a:avLst/>
+                        </a:prstTxWarp>
+                        <a:noAutofit/>
+                      </wps:bodyPr>
+                    </wps:wsp>
+                  </a:graphicData>
+                </a:graphic>
+              </wp:anchor>
+            </w:drawing>
+          </mc:Choice>
+          <mc:Fallback>
+            <w:pict>
+              <v:oval w14:anchorId="2B660F08" id="Oval 13" o:spid="_x0000_s1026" style="position:absolute;margin-left:0;margin-top:1.2pt;width:69pt;height:69pt;z-index:251662848;visibility:visible;mso-wrap-style:square;mso-wrap-distance-left:9pt;mso-wrap-distance-top:0;mso-wrap-distance-right:9pt;mso-wrap-distance-bottom:0;mso-position-horizontal:center;mso-position-horizontal-relative:margin;mso-position-vertical:absolute;mso-position-vertical-relative:text;v-text-anchor:middle" o:gfxdata="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" stroked="f" strokeweight="1pt">
+                <v:fill r:id="rId12" o:title="" recolor="t" rotate="t" type="frame"/>
+                <v:stroke joinstyle="miter"/>
+                <w10:wrap anchorx="margin"/>
+              </v:oval>
+            </w:pict>
+          </mc:Fallback>
+        </mc:AlternateContent>
       </w:r>
     </w:p>
     <w:p>
       <w:pPr>
-        <w:pStyle w:val="ListParagraph"/>
-        <w:numPr>
-          <w:ilvl w:val="0"/>
-          <w:numId w:val="1"/>
-        </w:numPr>
-        <w:rPr>
-          <w:rFonts w:ascii="CMU Serif" w:hAnsi="CMU Serif" w:cs="CMU Serif"/>
-          <w:sz w:val="36"/>
-        </w:rPr>
-      </w:pPr>
-      <w:r>
-        <w:rPr>
-          <w:rFonts w:ascii="CMU Serif" w:hAnsi="CMU Serif" w:cs="CMU Serif"/>
-          <w:sz w:val="36"/>
-        </w:rPr>
-        <w:t>78606 – Mariana Ribeiro</w:t>
+        <w:pStyle w:val="Title"/>
+        <w:jc w:val="center"/>
+        <w:rPr>
+          <w:rFonts w:ascii="CMU Serif" w:hAnsi="CMU Serif" w:cs="CMU Serif"/>
+          <w:sz w:val="48"/>
+          <w:szCs w:val="48"/>
+        </w:rPr>
+      </w:pPr>
+      <w:r>
+        <w:rPr>
+          <w:noProof/>
+        </w:rPr>
+        <w:lastRenderedPageBreak/>
+        <w:drawing>
+          <wp:anchor distT="0" distB="0" distL="114300" distR="114300" simplePos="0" relativeHeight="251658752" behindDoc="0" locked="0" layoutInCell="1" allowOverlap="1">
+            <wp:simplePos x="0" y="0"/>
+            <wp:positionH relativeFrom="margin">
+              <wp:align>center</wp:align>
+            </wp:positionH>
+            <wp:positionV relativeFrom="paragraph">
+              <wp:posOffset>428625</wp:posOffset>
+            </wp:positionV>
+            <wp:extent cx="4946904" cy="2602992"/>
+            <wp:effectExtent l="0" t="0" r="6350" b="6985"/>
+            <wp:wrapSquare wrapText="bothSides"/>
+            <wp:docPr id="703" name="Picture 703"/>
+            <wp:cNvGraphicFramePr/>
+            <a:graphic xmlns:a="http://schemas.openxmlformats.org/drawingml/2006/main">
+              <a:graphicData uri="http://schemas.openxmlformats.org/drawingml/2006/picture">
+                <pic:pic xmlns:pic="http://schemas.openxmlformats.org/drawingml/2006/picture">
+                  <pic:nvPicPr>
+                    <pic:cNvPr id="703" name="Picture 703"/>
+                    <pic:cNvPicPr/>
+                  </pic:nvPicPr>
+                  <pic:blipFill>
+                    <a:blip r:embed="rId13" cstate="print">
+                      <a:extLst>
+                        <a:ext uri="{28A0092B-C50C-407E-A947-70E740481C1C}">
+                          <a14:useLocalDpi xmlns:a14="http://schemas.microsoft.com/office/drawing/2010/main" val="0"/>
+                        </a:ext>
+                      </a:extLst>
+                    </a:blip>
+                    <a:stretch>
+                      <a:fillRect/>
+                    </a:stretch>
+                  </pic:blipFill>
+                  <pic:spPr>
+                    <a:xfrm>
+                      <a:off x="0" y="0"/>
+                      <a:ext cx="4946904" cy="2602992"/>
+                    </a:xfrm>
+                    <a:prstGeom prst="rect">
+                      <a:avLst/>
+                    </a:prstGeom>
+                  </pic:spPr>
+                </pic:pic>
+              </a:graphicData>
+            </a:graphic>
+            <wp14:sizeRelH relativeFrom="page">
+              <wp14:pctWidth>0</wp14:pctWidth>
+            </wp14:sizeRelH>
+            <wp14:sizeRelV relativeFrom="page">
+              <wp14:pctHeight>0</wp14:pctHeight>
+            </wp14:sizeRelV>
+          </wp:anchor>
+        </w:drawing>
+      </w:r>
+      <w:r>
+        <w:rPr>
+          <w:rFonts w:ascii="CMU Serif" w:hAnsi="CMU Serif" w:cs="CMU Serif"/>
+          <w:sz w:val="48"/>
+          <w:szCs w:val="48"/>
+        </w:rPr>
+        <w:t>Segurança</w:t>
       </w:r>
     </w:p>
     <w:p>
       <w:pPr>
-        <w:pStyle w:val="ListParagraph"/>
-        <w:numPr>
-          <w:ilvl w:val="0"/>
-          <w:numId w:val="1"/>
-        </w:numPr>
-        <w:rPr>
-          <w:rFonts w:ascii="CMU Serif" w:hAnsi="CMU Serif" w:cs="CMU Serif"/>
-          <w:sz w:val="36"/>
-        </w:rPr>
-      </w:pPr>
-      <w:r>
-        <w:rPr>
-          <w:rFonts w:ascii="CMU Serif" w:hAnsi="CMU Serif" w:cs="CMU Serif"/>
-          <w:sz w:val="36"/>
-        </w:rPr>
-        <w:t>78778 – Bernardo Cordeiro</w:t>
-      </w:r>
+        <w:jc w:val="both"/>
+        <w:rPr>
+          <w:rFonts w:ascii="CMU Serif" w:hAnsi="CMU Serif" w:cs="CMU Serif"/>
+          <w:sz w:val="28"/>
+          <w:szCs w:val="28"/>
+        </w:rPr>
+      </w:pPr>
     </w:p>
     <w:p>
       <w:pPr>
-        <w:pStyle w:val="ListParagraph"/>
-        <w:numPr>
-          <w:ilvl w:val="0"/>
-          <w:numId w:val="1"/>
-        </w:numPr>
-        <w:rPr>
-          <w:rFonts w:ascii="CMU Serif" w:hAnsi="CMU Serif" w:cs="CMU Serif"/>
-          <w:sz w:val="36"/>
-        </w:rPr>
-      </w:pPr>
-      <w:r>
-        <w:rPr>
-          <w:rFonts w:ascii="CMU Serif" w:hAnsi="CMU Serif" w:cs="CMU Serif"/>
-          <w:sz w:val="36"/>
-        </w:rPr>
-        <w:t>78942 – Rodrigo Bernardo</w:t>
+        <w:ind w:firstLine="720"/>
+        <w:jc w:val="both"/>
+        <w:rPr>
+          <w:rFonts w:ascii="CMU Serif" w:hAnsi="CMU Serif" w:cs="CMU Serif"/>
+          <w:sz w:val="26"/>
+          <w:szCs w:val="26"/>
+        </w:rPr>
+      </w:pPr>
+      <w:r>
+        <w:rPr>
+          <w:rFonts w:ascii="CMU Serif" w:hAnsi="CMU Serif" w:cs="CMU Serif"/>
+          <w:sz w:val="28"/>
+          <w:szCs w:val="28"/>
+        </w:rPr>
+        <w:t xml:space="preserve">A nossa comunicação entre o Broker (vermelho) e o </w:t>
+      </w:r>
+      <w:proofErr w:type="spellStart"/>
+      <w:r>
+        <w:rPr>
+          <w:rFonts w:ascii="CMU Serif" w:hAnsi="CMU Serif" w:cs="CMU Serif"/>
+          <w:sz w:val="28"/>
+          <w:szCs w:val="28"/>
+        </w:rPr>
+        <w:t>Transporter</w:t>
+      </w:r>
+      <w:proofErr w:type="spellEnd"/>
+      <w:r>
+        <w:rPr>
+          <w:rFonts w:ascii="CMU Serif" w:hAnsi="CMU Serif" w:cs="CMU Serif"/>
+          <w:sz w:val="28"/>
+          <w:szCs w:val="28"/>
+        </w:rPr>
+        <w:t xml:space="preserve"> (azul escuro) é feita através de suporte a </w:t>
+      </w:r>
+      <w:proofErr w:type="spellStart"/>
+      <w:r>
+        <w:rPr>
+          <w:rFonts w:ascii="CMU Serif" w:hAnsi="CMU Serif" w:cs="CMU Serif"/>
+          <w:sz w:val="28"/>
+          <w:szCs w:val="28"/>
+        </w:rPr>
+        <w:t>Handlers</w:t>
+      </w:r>
+      <w:proofErr w:type="spellEnd"/>
+      <w:r>
+        <w:rPr>
+          <w:rFonts w:ascii="CMU Serif" w:hAnsi="CMU Serif" w:cs="CMU Serif"/>
+          <w:sz w:val="28"/>
+          <w:szCs w:val="28"/>
+        </w:rPr>
+        <w:t xml:space="preserve"> (laranja e azul claro </w:t>
+      </w:r>
+      <w:r>
+        <w:rPr>
+          <w:rFonts w:ascii="CMU Serif" w:hAnsi="CMU Serif" w:cs="CMU Serif"/>
+          <w:sz w:val="26"/>
+          <w:szCs w:val="26"/>
+        </w:rPr>
+        <w:t>respetivamente) que garantem a segurança da ligação Broker-</w:t>
+      </w:r>
+      <w:proofErr w:type="spellStart"/>
+      <w:r>
+        <w:rPr>
+          <w:rFonts w:ascii="CMU Serif" w:hAnsi="CMU Serif" w:cs="CMU Serif"/>
+          <w:sz w:val="26"/>
+          <w:szCs w:val="26"/>
+        </w:rPr>
+        <w:t>Transporter</w:t>
+      </w:r>
+      <w:proofErr w:type="spellEnd"/>
+      <w:r>
+        <w:rPr>
+          <w:rFonts w:ascii="CMU Serif" w:hAnsi="CMU Serif" w:cs="CMU Serif"/>
+          <w:sz w:val="26"/>
+          <w:szCs w:val="26"/>
+        </w:rPr>
+        <w:t xml:space="preserve"> recorrendo a um modelo de certificação que é garantido através da existência da entidade CA (verde).</w:t>
       </w:r>
     </w:p>
     <w:p>
       <w:pPr>
-        <w:rPr>
-          <w:rFonts w:ascii="CMU Serif" w:hAnsi="CMU Serif" w:cs="CMU Serif"/>
-          <w:sz w:val="36"/>
-        </w:rPr>
-      </w:pPr>
+        <w:ind w:firstLine="720"/>
+        <w:jc w:val="both"/>
+        <w:rPr>
+          <w:rFonts w:ascii="CMU Serif" w:hAnsi="CMU Serif" w:cs="CMU Serif"/>
+          <w:sz w:val="26"/>
+          <w:szCs w:val="26"/>
+        </w:rPr>
+      </w:pPr>
+      <w:r>
+        <w:rPr>
+          <w:rFonts w:ascii="CMU Serif" w:hAnsi="CMU Serif" w:cs="CMU Serif"/>
+          <w:sz w:val="26"/>
+          <w:szCs w:val="26"/>
+        </w:rPr>
+        <w:t>O CA gerou, assinou e distribuiu os certificados necessários previamente para cada uma destas entidades. Esta entidade conhece todos os certificados que gerou (caso não os tenha revogado) e é capaz de reconhecer um certificado válido e responder a estes pedidos</w:t>
+      </w:r>
+      <w:r>
+        <w:rPr>
+          <w:rFonts w:ascii="CMU Serif" w:hAnsi="CMU Serif" w:cs="CMU Serif"/>
+          <w:sz w:val="26"/>
+          <w:szCs w:val="26"/>
+        </w:rPr>
+        <w:t>,</w:t>
+      </w:r>
+      <w:r>
+        <w:rPr>
+          <w:rFonts w:ascii="CMU Serif" w:hAnsi="CMU Serif" w:cs="CMU Serif"/>
+          <w:sz w:val="26"/>
+          <w:szCs w:val="26"/>
+        </w:rPr>
+        <w:t xml:space="preserve"> que são feitos pelos </w:t>
+      </w:r>
+      <w:proofErr w:type="spellStart"/>
+      <w:r>
+        <w:rPr>
+          <w:rFonts w:ascii="CMU Serif" w:hAnsi="CMU Serif" w:cs="CMU Serif"/>
+          <w:sz w:val="26"/>
+          <w:szCs w:val="26"/>
+        </w:rPr>
+        <w:t>Handlers</w:t>
+      </w:r>
+      <w:proofErr w:type="spellEnd"/>
+      <w:r>
+        <w:rPr>
+          <w:rFonts w:ascii="CMU Serif" w:hAnsi="CMU Serif" w:cs="CMU Serif"/>
+          <w:sz w:val="26"/>
+          <w:szCs w:val="26"/>
+        </w:rPr>
+        <w:t xml:space="preserve"> cada vez que fazem comunicação um com o outro</w:t>
+      </w:r>
+      <w:r>
+        <w:rPr>
+          <w:rFonts w:ascii="CMU Serif" w:hAnsi="CMU Serif" w:cs="CMU Serif"/>
+          <w:sz w:val="26"/>
+          <w:szCs w:val="26"/>
+        </w:rPr>
+        <w:t>.</w:t>
+      </w:r>
     </w:p>
     <w:p>
       <w:pPr>
+        <w:ind w:firstLine="720"/>
+        <w:jc w:val="both"/>
+        <w:rPr>
+          <w:rFonts w:ascii="CMU Serif" w:hAnsi="CMU Serif" w:cs="CMU Serif"/>
+          <w:sz w:val="26"/>
+          <w:szCs w:val="26"/>
+        </w:rPr>
+      </w:pPr>
+      <w:r>
+        <w:rPr>
+          <w:rFonts w:ascii="CMU Serif" w:hAnsi="CMU Serif" w:cs="CMU Serif"/>
+          <w:sz w:val="26"/>
+          <w:szCs w:val="26"/>
+        </w:rPr>
+        <w:t xml:space="preserve">Cada vez que uma mensagem chega duma entidade que está ligada ao </w:t>
+      </w:r>
+      <w:proofErr w:type="spellStart"/>
+      <w:r>
+        <w:rPr>
+          <w:rFonts w:ascii="CMU Serif" w:hAnsi="CMU Serif" w:cs="CMU Serif"/>
+          <w:sz w:val="26"/>
+          <w:szCs w:val="26"/>
+        </w:rPr>
+        <w:t>Handle</w:t>
+      </w:r>
+      <w:r>
+        <w:rPr>
+          <w:rFonts w:ascii="CMU Serif" w:hAnsi="CMU Serif" w:cs="CMU Serif"/>
+          <w:sz w:val="26"/>
+          <w:szCs w:val="26"/>
+        </w:rPr>
+        <w:t>r</w:t>
+      </w:r>
+      <w:proofErr w:type="spellEnd"/>
+      <w:r>
+        <w:rPr>
+          <w:rFonts w:ascii="CMU Serif" w:hAnsi="CMU Serif" w:cs="CMU Serif"/>
+          <w:sz w:val="26"/>
+          <w:szCs w:val="26"/>
+        </w:rPr>
+        <w:t xml:space="preserve"> (Broker ou </w:t>
+      </w:r>
+      <w:proofErr w:type="spellStart"/>
+      <w:r>
+        <w:rPr>
+          <w:rFonts w:ascii="CMU Serif" w:hAnsi="CMU Serif" w:cs="CMU Serif"/>
+          <w:sz w:val="26"/>
+          <w:szCs w:val="26"/>
+        </w:rPr>
+        <w:t>Transporter</w:t>
+      </w:r>
+      <w:proofErr w:type="spellEnd"/>
+      <w:r>
+        <w:rPr>
+          <w:rFonts w:ascii="CMU Serif" w:hAnsi="CMU Serif" w:cs="CMU Serif"/>
+          <w:sz w:val="26"/>
+          <w:szCs w:val="26"/>
+        </w:rPr>
+        <w:t xml:space="preserve">), este vai assinar a mensagem com a sua chave privada, coloca no </w:t>
+      </w:r>
+      <w:proofErr w:type="spellStart"/>
+      <w:r>
+        <w:rPr>
+          <w:rFonts w:ascii="CMU Serif" w:hAnsi="CMU Serif" w:cs="CMU Serif"/>
+          <w:sz w:val="26"/>
+          <w:szCs w:val="26"/>
+        </w:rPr>
+        <w:t>header</w:t>
+      </w:r>
+      <w:proofErr w:type="spellEnd"/>
+      <w:r>
+        <w:rPr>
+          <w:rFonts w:ascii="CMU Serif" w:hAnsi="CMU Serif" w:cs="CMU Serif"/>
+          <w:sz w:val="26"/>
+          <w:szCs w:val="26"/>
+        </w:rPr>
+        <w:t xml:space="preserve"> o resumo da mensagem e depois entrega a mensagem através da rede ao outro </w:t>
+      </w:r>
+      <w:proofErr w:type="spellStart"/>
+      <w:r>
+        <w:rPr>
+          <w:rFonts w:ascii="CMU Serif" w:hAnsi="CMU Serif" w:cs="CMU Serif"/>
+          <w:sz w:val="26"/>
+          <w:szCs w:val="26"/>
+        </w:rPr>
+        <w:t>Handler</w:t>
+      </w:r>
+      <w:proofErr w:type="spellEnd"/>
+      <w:r>
+        <w:rPr>
+          <w:rFonts w:ascii="CMU Serif" w:hAnsi="CMU Serif" w:cs="CMU Serif"/>
+          <w:sz w:val="26"/>
+          <w:szCs w:val="26"/>
+        </w:rPr>
+        <w:t xml:space="preserve"> que vai verificar a autenticidade e integridade da mensagem.</w:t>
+      </w:r>
+    </w:p>
+    <w:p>
+      <w:pPr>
+        <w:rPr>
+          <w:rFonts w:ascii="CMU Serif" w:hAnsi="CMU Serif" w:cs="CMU Serif"/>
+          <w:sz w:val="26"/>
+          <w:szCs w:val="26"/>
+        </w:rPr>
+      </w:pPr>
+    </w:p>
+    <w:p>
+      <w:pPr>
+        <w:rPr>
+          <w:rFonts w:ascii="CMU Serif" w:hAnsi="CMU Serif" w:cs="CMU Serif"/>
+          <w:sz w:val="26"/>
+          <w:szCs w:val="26"/>
+        </w:rPr>
+      </w:pPr>
+    </w:p>
+    <w:p>
+      <w:pPr>
         <w:rPr>
           <w:rFonts w:ascii="CMU Serif" w:hAnsi="CMU Serif" w:cs="CMU Serif"/>
           <w:sz w:val="36"/>
         </w:rPr>
       </w:pPr>
-      <w:bookmarkStart w:id="0" w:name="_GoBack"/>
-      <w:bookmarkEnd w:id="0"/>
     </w:p>
     <w:sectPr>
       <w:pgSz w:w="11906" w:h="16838"/>
@@ -910,6 +1905,25 @@
       <w:u w:val="single"/>
     </w:rPr>
   </w:style>
+  <w:style w:type="table" w:styleId="TableGrid">
+    <w:name w:val="Table Grid"/>
+    <w:basedOn w:val="TableNormal"/>
+    <w:uiPriority w:val="39"/>
+    <w:rsid w:val="005C04F8"/>
+    <w:pPr>
+      <w:spacing w:after="0" w:line="240" w:lineRule="auto"/>
+    </w:pPr>
+    <w:tblPr>
+      <w:tblBorders>
+        <w:top w:val="single" w:sz="4" w:space="0" w:color="auto"/>
+        <w:left w:val="single" w:sz="4" w:space="0" w:color="auto"/>
+        <w:bottom w:val="single" w:sz="4" w:space="0" w:color="auto"/>
+        <w:right w:val="single" w:sz="4" w:space="0" w:color="auto"/>
+        <w:insideH w:val="single" w:sz="4" w:space="0" w:color="auto"/>
+        <w:insideV w:val="single" w:sz="4" w:space="0" w:color="auto"/>
+      </w:tblBorders>
+    </w:tblPr>
+  </w:style>
 </w:styles>
 </file>
 

--- a/doc/A02-report.docx
+++ b/doc/A02-report.docx
@@ -28,8 +28,8 @@
             <v:path o:extrusionok="f" gradientshapeok="t" o:connecttype="rect"/>
             <o:lock v:ext="edit" aspectratio="t"/>
           </v:shapetype>
-          <v:shape id="_x0000_s1026" type="#_x0000_t75" style="position:absolute;margin-left:-.45pt;margin-top:-.4pt;width:229.35pt;height:94.55pt;z-index:-251658752;mso-position-horizontal-relative:margin;mso-position-vertical-relative:margin">
-            <v:imagedata r:id="rId5" o:title="IST_A_RGB_POS" croptop="20635f" cropbottom="21625f" cropleft="12733f" cropright="12822f"/>
+          <v:shape id="_x0000_s1026" type="#_x0000_t75" style="position:absolute;margin-left:-.45pt;margin-top:-.4pt;width:229.35pt;height:94.55pt;z-index:-251655168;mso-position-horizontal-relative:margin;mso-position-vertical-relative:margin">
+            <v:imagedata r:id="rId6" o:title="IST_A_RGB_POS" croptop="20635f" cropbottom="21625f" cropleft="12733f" cropright="12822f"/>
             <w10:wrap type="square" anchorx="margin" anchory="margin"/>
           </v:shape>
         </w:pict>
@@ -103,7 +103,7 @@
           <w:sz w:val="28"/>
         </w:rPr>
       </w:pPr>
-      <w:hyperlink r:id="rId6" w:history="1">
+      <w:hyperlink r:id="rId7" w:history="1">
         <w:r>
           <w:rPr>
             <w:rStyle w:val="Hyperlink"/>
@@ -161,8 +161,6 @@
         </w:rPr>
         <w:t>Grupo A02:</w:t>
       </w:r>
-      <w:bookmarkStart w:id="0" w:name="_GoBack"/>
-      <w:bookmarkEnd w:id="0"/>
       <w:r>
         <w:rPr>
           <w:rFonts w:ascii="CMU Serif" w:hAnsi="CMU Serif" w:cs="CMU Serif"/>
@@ -183,11 +181,12 @@
           <w:rFonts w:ascii="CMU Serif" w:hAnsi="CMU Serif" w:cs="CMU Serif"/>
           <w:noProof/>
           <w:sz w:val="28"/>
+          <w:lang w:val="en-US"/>
         </w:rPr>
         <mc:AlternateContent>
           <mc:Choice Requires="wps">
             <w:drawing>
-              <wp:anchor distT="45720" distB="45720" distL="114300" distR="114300" simplePos="0" relativeHeight="251671040" behindDoc="0" locked="0" layoutInCell="1" allowOverlap="1" wp14:anchorId="36F77132" wp14:editId="4DBE51F9">
+              <wp:anchor distT="45720" distB="45720" distL="114300" distR="114300" simplePos="0" relativeHeight="251660288" behindDoc="0" locked="0" layoutInCell="1" allowOverlap="1" wp14:anchorId="09FA3B07" wp14:editId="5FB72C8B">
                 <wp:simplePos x="0" y="0"/>
                 <wp:positionH relativeFrom="margin">
                   <wp:posOffset>-327660</wp:posOffset>
@@ -327,11 +326,12 @@
           <w:rFonts w:ascii="CMU Serif" w:hAnsi="CMU Serif" w:cs="CMU Serif"/>
           <w:noProof/>
           <w:sz w:val="28"/>
+          <w:lang w:val="en-US"/>
         </w:rPr>
         <mc:AlternateContent>
           <mc:Choice Requires="wps">
             <w:drawing>
-              <wp:anchor distT="45720" distB="45720" distL="114300" distR="114300" simplePos="0" relativeHeight="251668992" behindDoc="0" locked="0" layoutInCell="1" allowOverlap="1" wp14:anchorId="486BD96A" wp14:editId="6C8097A3">
+              <wp:anchor distT="45720" distB="45720" distL="114300" distR="114300" simplePos="0" relativeHeight="251659264" behindDoc="0" locked="0" layoutInCell="1" allowOverlap="1" wp14:anchorId="1134C8C2" wp14:editId="31068269">
                 <wp:simplePos x="0" y="0"/>
                 <wp:positionH relativeFrom="margin">
                   <wp:posOffset>4243070</wp:posOffset>
@@ -382,24 +382,13 @@
                               <w:rPr>
                                 <w:rFonts w:ascii="CMU Serif" w:hAnsi="CMU Serif" w:cs="CMU Serif"/>
                               </w:rPr>
-                              <w:t>78</w:t>
-                            </w:r>
-                            <w:r>
-                              <w:rPr>
-                                <w:rFonts w:ascii="CMU Serif" w:hAnsi="CMU Serif" w:cs="CMU Serif"/>
-                              </w:rPr>
-                              <w:t>942</w:t>
+                              <w:t>78942</w:t>
                             </w:r>
                             <w:r>
                               <w:rPr>
                                 <w:rFonts w:ascii="CMU Serif" w:hAnsi="CMU Serif" w:cs="CMU Serif"/>
                               </w:rPr>
                               <w:br/>
-                            </w:r>
-                            <w:r>
-                              <w:rPr>
-                                <w:rFonts w:ascii="CMU Serif" w:hAnsi="CMU Serif" w:cs="CMU Serif"/>
-                              </w:rPr>
                               <w:t>Rodrigo Bernardo</w:t>
                             </w:r>
                           </w:p>
@@ -471,11 +460,12 @@
           <w:rFonts w:ascii="CMU Serif" w:hAnsi="CMU Serif" w:cs="CMU Serif"/>
           <w:noProof/>
           <w:sz w:val="28"/>
+          <w:lang w:val="en-US"/>
         </w:rPr>
         <mc:AlternateContent>
           <mc:Choice Requires="wps">
             <w:drawing>
-              <wp:anchor distT="45720" distB="45720" distL="114300" distR="114300" simplePos="0" relativeHeight="251666944" behindDoc="0" locked="0" layoutInCell="1" allowOverlap="1" wp14:anchorId="7B0E3DF3" wp14:editId="6C6B7CED">
+              <wp:anchor distT="45720" distB="45720" distL="114300" distR="114300" simplePos="0" relativeHeight="251658240" behindDoc="0" locked="0" layoutInCell="1" allowOverlap="1" wp14:anchorId="61C5B801" wp14:editId="7930F19A">
                 <wp:simplePos x="0" y="0"/>
                 <wp:positionH relativeFrom="margin">
                   <wp:align>center</wp:align>
@@ -538,12 +528,6 @@
                                 <w:sz w:val="24"/>
                               </w:rPr>
                               <w:br/>
-                            </w:r>
-                            <w:r>
-                              <w:rPr>
-                                <w:rFonts w:ascii="CMU Serif" w:hAnsi="CMU Serif" w:cs="CMU Serif"/>
-                                <w:sz w:val="24"/>
-                              </w:rPr>
                               <w:t>Bernardo Cordeiro</w:t>
                             </w:r>
                           </w:p>
@@ -618,7 +602,7 @@
         <mc:AlternateContent>
           <mc:Choice Requires="wps">
             <w:drawing>
-              <wp:anchor distT="0" distB="0" distL="114300" distR="114300" simplePos="0" relativeHeight="251661824" behindDoc="0" locked="0" layoutInCell="1" allowOverlap="1" wp14:anchorId="3F2274DE" wp14:editId="27EA3454">
+              <wp:anchor distT="0" distB="0" distL="114300" distR="114300" simplePos="0" relativeHeight="251656192" behindDoc="0" locked="0" layoutInCell="1" allowOverlap="1" wp14:anchorId="65B188B8" wp14:editId="66D6EAB6">
                 <wp:simplePos x="0" y="0"/>
                 <wp:positionH relativeFrom="margin">
                   <wp:align>right</wp:align>
@@ -644,7 +628,7 @@
                           <a:avLst/>
                         </a:prstGeom>
                         <a:blipFill dpi="0" rotWithShape="1">
-                          <a:blip r:embed="rId7">
+                          <a:blip r:embed="rId8">
                             <a:extLst>
                               <a:ext uri="{28A0092B-C50C-407E-A947-70E740481C1C}">
                                 <a14:useLocalDpi xmlns:a14="http://schemas.microsoft.com/office/drawing/2010/main" val="0"/>
@@ -691,7 +675,7 @@
           <mc:Fallback>
             <w:pict>
               <v:oval w14:anchorId="1984FE42" id="Oval 14" o:spid="_x0000_s1026" style="position:absolute;margin-left:17.8pt;margin-top:1.05pt;width:69pt;height:69pt;z-index:251661824;visibility:visible;mso-wrap-style:square;mso-wrap-distance-left:9pt;mso-wrap-distance-top:0;mso-wrap-distance-right:9pt;mso-wrap-distance-bottom:0;mso-position-horizontal:right;mso-position-horizontal-relative:margin;mso-position-vertical:absolute;mso-position-vertical-relative:text;v-text-anchor:middle" o:gfxdata="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" stroked="f" strokeweight="1pt">
-                <v:fill r:id="rId8" o:title="" recolor="t" rotate="t" type="frame"/>
+                <v:fill r:id="rId9" o:title="" recolor="t" rotate="t" type="frame"/>
                 <v:stroke joinstyle="miter"/>
                 <w10:wrap anchorx="margin"/>
               </v:oval>
@@ -709,7 +693,7 @@
         <mc:AlternateContent>
           <mc:Choice Requires="wps">
             <w:drawing>
-              <wp:anchor distT="0" distB="0" distL="114300" distR="114300" simplePos="0" relativeHeight="251660800" behindDoc="0" locked="0" layoutInCell="1" allowOverlap="1" wp14:anchorId="07C40C3A" wp14:editId="0715D3CE">
+              <wp:anchor distT="0" distB="0" distL="114300" distR="114300" simplePos="0" relativeHeight="251655168" behindDoc="0" locked="0" layoutInCell="1" allowOverlap="1" wp14:anchorId="5DF72939" wp14:editId="6DF55921">
                 <wp:simplePos x="0" y="0"/>
                 <wp:positionH relativeFrom="margin">
                   <wp:align>left</wp:align>
@@ -735,7 +719,7 @@
                           <a:avLst/>
                         </a:prstGeom>
                         <a:blipFill dpi="0" rotWithShape="1">
-                          <a:blip r:embed="rId9">
+                          <a:blip r:embed="rId10">
                             <a:extLst>
                               <a:ext uri="{28A0092B-C50C-407E-A947-70E740481C1C}">
                                 <a14:useLocalDpi xmlns:a14="http://schemas.microsoft.com/office/drawing/2010/main" val="0"/>
@@ -788,7 +772,7 @@
           <mc:Fallback>
             <w:pict>
               <v:oval w14:anchorId="5305D772" id="Oval 12" o:spid="_x0000_s1026" style="position:absolute;margin-left:0;margin-top:.6pt;width:69pt;height:69pt;z-index:251660800;visibility:visible;mso-wrap-style:square;mso-width-percent:0;mso-height-percent:0;mso-wrap-distance-left:9pt;mso-wrap-distance-top:0;mso-wrap-distance-right:9pt;mso-wrap-distance-bottom:0;mso-position-horizontal:left;mso-position-horizontal-relative:margin;mso-position-vertical:absolute;mso-position-vertical-relative:text;mso-width-percent:0;mso-height-percent:0;mso-width-relative:margin;mso-height-relative:margin;v-text-anchor:middle" o:gfxdata="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" stroked="f" strokeweight="1pt">
-                <v:fill r:id="rId10" o:title="" recolor="t" rotate="t" type="frame"/>
+                <v:fill r:id="rId11" o:title="" recolor="t" rotate="t" type="frame"/>
                 <v:stroke joinstyle="miter"/>
                 <w10:wrap anchorx="margin"/>
               </v:oval>
@@ -806,7 +790,7 @@
         <mc:AlternateContent>
           <mc:Choice Requires="wps">
             <w:drawing>
-              <wp:anchor distT="0" distB="0" distL="114300" distR="114300" simplePos="0" relativeHeight="251662848" behindDoc="0" locked="0" layoutInCell="1" allowOverlap="1" wp14:anchorId="6B6B4B4B" wp14:editId="0E3464B3">
+              <wp:anchor distT="0" distB="0" distL="114300" distR="114300" simplePos="0" relativeHeight="251657216" behindDoc="0" locked="0" layoutInCell="1" allowOverlap="1" wp14:anchorId="786936A1" wp14:editId="7761B133">
                 <wp:simplePos x="0" y="0"/>
                 <wp:positionH relativeFrom="margin">
                   <wp:align>center</wp:align>
@@ -832,7 +816,7 @@
                           <a:avLst/>
                         </a:prstGeom>
                         <a:blipFill dpi="0" rotWithShape="1">
-                          <a:blip r:embed="rId11">
+                          <a:blip r:embed="rId12">
                             <a:extLst>
                               <a:ext uri="{28A0092B-C50C-407E-A947-70E740481C1C}">
                                 <a14:useLocalDpi xmlns:a14="http://schemas.microsoft.com/office/drawing/2010/main" val="0"/>
@@ -879,7 +863,7 @@
           <mc:Fallback>
             <w:pict>
               <v:oval w14:anchorId="2B660F08" id="Oval 13" o:spid="_x0000_s1026" style="position:absolute;margin-left:0;margin-top:1.2pt;width:69pt;height:69pt;z-index:251662848;visibility:visible;mso-wrap-style:square;mso-wrap-distance-left:9pt;mso-wrap-distance-top:0;mso-wrap-distance-right:9pt;mso-wrap-distance-bottom:0;mso-position-horizontal:center;mso-position-horizontal-relative:margin;mso-position-vertical:absolute;mso-position-vertical-relative:text;v-text-anchor:middle" o:gfxdata="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" stroked="f" strokeweight="1pt">
-                <v:fill r:id="rId12" o:title="" recolor="t" rotate="t" type="frame"/>
+                <v:fill r:id="rId13" o:title="" recolor="t" rotate="t" type="frame"/>
                 <v:stroke joinstyle="miter"/>
                 <w10:wrap anchorx="margin"/>
               </v:oval>
@@ -901,19 +885,20 @@
       <w:r>
         <w:rPr>
           <w:noProof/>
+          <w:lang w:val="en-US"/>
         </w:rPr>
         <w:lastRenderedPageBreak/>
         <w:drawing>
-          <wp:anchor distT="0" distB="0" distL="114300" distR="114300" simplePos="0" relativeHeight="251658752" behindDoc="0" locked="0" layoutInCell="1" allowOverlap="1">
+          <wp:anchor distT="0" distB="0" distL="114300" distR="114300" simplePos="0" relativeHeight="251654144" behindDoc="0" locked="0" layoutInCell="1" allowOverlap="1" wp14:anchorId="1C942266" wp14:editId="79F85FD1">
             <wp:simplePos x="0" y="0"/>
             <wp:positionH relativeFrom="margin">
-              <wp:align>center</wp:align>
+              <wp:posOffset>233045</wp:posOffset>
             </wp:positionH>
             <wp:positionV relativeFrom="paragraph">
-              <wp:posOffset>428625</wp:posOffset>
+              <wp:posOffset>424180</wp:posOffset>
             </wp:positionV>
-            <wp:extent cx="4946904" cy="2602992"/>
-            <wp:effectExtent l="0" t="0" r="6350" b="6985"/>
+            <wp:extent cx="4946650" cy="2602865"/>
+            <wp:effectExtent l="0" t="0" r="0" b="3175"/>
             <wp:wrapSquare wrapText="bothSides"/>
             <wp:docPr id="703" name="Picture 703"/>
             <wp:cNvGraphicFramePr/>
@@ -925,7 +910,7 @@
                     <pic:cNvPicPr/>
                   </pic:nvPicPr>
                   <pic:blipFill>
-                    <a:blip r:embed="rId13" cstate="print">
+                    <a:blip r:embed="rId14" cstate="print">
                       <a:extLst>
                         <a:ext uri="{28A0092B-C50C-407E-A947-70E740481C1C}">
                           <a14:useLocalDpi xmlns:a14="http://schemas.microsoft.com/office/drawing/2010/main" val="0"/>
@@ -939,7 +924,7 @@
                   <pic:spPr>
                     <a:xfrm>
                       <a:off x="0" y="0"/>
-                      <a:ext cx="4946904" cy="2602992"/>
+                      <a:ext cx="4946650" cy="2602865"/>
                     </a:xfrm>
                     <a:prstGeom prst="rect">
                       <a:avLst/>
@@ -968,6 +953,7 @@
     </w:p>
     <w:p>
       <w:pPr>
+        <w:ind w:firstLine="720"/>
         <w:jc w:val="both"/>
         <w:rPr>
           <w:rFonts w:ascii="CMU Serif" w:hAnsi="CMU Serif" w:cs="CMU Serif"/>
@@ -982,270 +968,1079 @@
         <w:jc w:val="both"/>
         <w:rPr>
           <w:rFonts w:ascii="CMU Serif" w:hAnsi="CMU Serif" w:cs="CMU Serif"/>
+        </w:rPr>
+      </w:pPr>
+    </w:p>
+    <w:p>
+      <w:pPr>
+        <w:ind w:firstLine="720"/>
+        <w:jc w:val="both"/>
+        <w:rPr>
+          <w:rFonts w:ascii="CMU Serif" w:hAnsi="CMU Serif" w:cs="CMU Serif"/>
+        </w:rPr>
+      </w:pPr>
+    </w:p>
+    <w:p>
+      <w:pPr>
+        <w:ind w:firstLine="720"/>
+        <w:jc w:val="both"/>
+        <w:rPr>
+          <w:rFonts w:ascii="CMU Serif" w:hAnsi="CMU Serif" w:cs="CMU Serif"/>
+        </w:rPr>
+      </w:pPr>
+    </w:p>
+    <w:p>
+      <w:pPr>
+        <w:ind w:firstLine="720"/>
+        <w:jc w:val="both"/>
+        <w:rPr>
+          <w:rFonts w:ascii="CMU Serif" w:hAnsi="CMU Serif" w:cs="CMU Serif"/>
+        </w:rPr>
+      </w:pPr>
+    </w:p>
+    <w:p>
+      <w:pPr>
+        <w:ind w:firstLine="720"/>
+        <w:jc w:val="both"/>
+        <w:rPr>
+          <w:rFonts w:ascii="CMU Serif" w:hAnsi="CMU Serif" w:cs="CMU Serif"/>
+        </w:rPr>
+      </w:pPr>
+    </w:p>
+    <w:p>
+      <w:pPr>
+        <w:ind w:firstLine="720"/>
+        <w:jc w:val="both"/>
+        <w:rPr>
+          <w:rFonts w:ascii="CMU Serif" w:hAnsi="CMU Serif" w:cs="CMU Serif"/>
+        </w:rPr>
+      </w:pPr>
+    </w:p>
+    <w:p>
+      <w:pPr>
+        <w:ind w:firstLine="720"/>
+        <w:jc w:val="both"/>
+        <w:rPr>
+          <w:rFonts w:ascii="CMU Serif" w:hAnsi="CMU Serif" w:cs="CMU Serif"/>
+        </w:rPr>
+      </w:pPr>
+    </w:p>
+    <w:p>
+      <w:pPr>
+        <w:ind w:firstLine="720"/>
+        <w:jc w:val="both"/>
+        <w:rPr>
+          <w:rFonts w:ascii="CMU Serif" w:hAnsi="CMU Serif" w:cs="CMU Serif"/>
+        </w:rPr>
+      </w:pPr>
+      <w:r>
+        <w:rPr>
+          <w:rFonts w:ascii="CMU Serif" w:hAnsi="CMU Serif" w:cs="CMU Serif"/>
+        </w:rPr>
+        <w:br/>
+      </w:r>
+    </w:p>
+    <w:p>
+      <w:pPr>
+        <w:ind w:firstLine="720"/>
+        <w:jc w:val="both"/>
+        <w:rPr>
+          <w:rFonts w:ascii="CMU Serif" w:hAnsi="CMU Serif" w:cs="CMU Serif"/>
+        </w:rPr>
+      </w:pPr>
+      <w:bookmarkStart w:id="0" w:name="_GoBack"/>
+      <w:bookmarkEnd w:id="0"/>
+      <w:r>
+        <w:rPr>
+          <w:rFonts w:ascii="CMU Serif" w:hAnsi="CMU Serif" w:cs="CMU Serif"/>
+        </w:rPr>
+        <w:t xml:space="preserve">A nossa comunicação entre o Broker (vermelho) e o </w:t>
+      </w:r>
+      <w:proofErr w:type="spellStart"/>
+      <w:r>
+        <w:rPr>
+          <w:rFonts w:ascii="CMU Serif" w:hAnsi="CMU Serif" w:cs="CMU Serif"/>
+        </w:rPr>
+        <w:t>Transporter</w:t>
+      </w:r>
+      <w:proofErr w:type="spellEnd"/>
+      <w:r>
+        <w:rPr>
+          <w:rFonts w:ascii="CMU Serif" w:hAnsi="CMU Serif" w:cs="CMU Serif"/>
+        </w:rPr>
+        <w:t xml:space="preserve"> (azul escuro) é feita através de suporte a </w:t>
+      </w:r>
+      <w:proofErr w:type="spellStart"/>
+      <w:r>
+        <w:rPr>
+          <w:rFonts w:ascii="CMU Serif" w:hAnsi="CMU Serif" w:cs="CMU Serif"/>
+        </w:rPr>
+        <w:t>Handlers</w:t>
+      </w:r>
+      <w:proofErr w:type="spellEnd"/>
+      <w:r>
+        <w:rPr>
+          <w:rFonts w:ascii="CMU Serif" w:hAnsi="CMU Serif" w:cs="CMU Serif"/>
+        </w:rPr>
+        <w:t xml:space="preserve"> (laranja e azul claro respetivamente) que garantem a segurança da ligação Broker-</w:t>
+      </w:r>
+      <w:proofErr w:type="spellStart"/>
+      <w:r>
+        <w:rPr>
+          <w:rFonts w:ascii="CMU Serif" w:hAnsi="CMU Serif" w:cs="CMU Serif"/>
+        </w:rPr>
+        <w:t>Transporter</w:t>
+      </w:r>
+      <w:proofErr w:type="spellEnd"/>
+      <w:r>
+        <w:rPr>
+          <w:rFonts w:ascii="CMU Serif" w:hAnsi="CMU Serif" w:cs="CMU Serif"/>
+        </w:rPr>
+        <w:t xml:space="preserve"> recorrendo a um modelo de certificação que é garantido através da existência da entidade CA (verde).</w:t>
+      </w:r>
+    </w:p>
+    <w:p>
+      <w:pPr>
+        <w:ind w:firstLine="720"/>
+        <w:jc w:val="both"/>
+        <w:rPr>
+          <w:rFonts w:ascii="CMU Serif" w:hAnsi="CMU Serif" w:cs="CMU Serif"/>
+        </w:rPr>
+      </w:pPr>
+      <w:r>
+        <w:rPr>
+          <w:rFonts w:ascii="CMU Serif" w:hAnsi="CMU Serif" w:cs="CMU Serif"/>
+        </w:rPr>
+        <w:t>O CA gerou, assinou e distribuiu os certificados necessários previamente para cada uma destas entidades. Esta entidade conhece todos os certificados que gerou (caso não os tenha r</w:t>
+      </w:r>
+      <w:r>
+        <w:rPr>
+          <w:rFonts w:ascii="CMU Serif" w:hAnsi="CMU Serif" w:cs="CMU Serif"/>
+        </w:rPr>
+        <w:t>evogado),</w:t>
+      </w:r>
+      <w:r>
+        <w:rPr>
+          <w:rFonts w:ascii="CMU Serif" w:hAnsi="CMU Serif" w:cs="CMU Serif"/>
+        </w:rPr>
+        <w:t xml:space="preserve"> é capaz de reconhecer um certificado válido</w:t>
+      </w:r>
+      <w:r>
+        <w:rPr>
+          <w:rFonts w:ascii="CMU Serif" w:hAnsi="CMU Serif" w:cs="CMU Serif"/>
+        </w:rPr>
+        <w:t xml:space="preserve"> e responder a pedidos de envio de certificados duma entidade</w:t>
+      </w:r>
+      <w:r>
+        <w:rPr>
+          <w:rFonts w:ascii="CMU Serif" w:hAnsi="CMU Serif" w:cs="CMU Serif"/>
+        </w:rPr>
+        <w:t>,</w:t>
+      </w:r>
+      <w:r>
+        <w:rPr>
+          <w:rFonts w:ascii="CMU Serif" w:hAnsi="CMU Serif" w:cs="CMU Serif"/>
+        </w:rPr>
+        <w:t xml:space="preserve"> que são feitos pelos </w:t>
+      </w:r>
+      <w:proofErr w:type="spellStart"/>
+      <w:r>
+        <w:rPr>
+          <w:rFonts w:ascii="CMU Serif" w:hAnsi="CMU Serif" w:cs="CMU Serif"/>
+        </w:rPr>
+        <w:t>Handlers</w:t>
+      </w:r>
+      <w:proofErr w:type="spellEnd"/>
+      <w:r>
+        <w:rPr>
+          <w:rFonts w:ascii="CMU Serif" w:hAnsi="CMU Serif" w:cs="CMU Serif"/>
+        </w:rPr>
+        <w:t xml:space="preserve"> cada vez que fazem comunicação um com o outro</w:t>
+      </w:r>
+      <w:r>
+        <w:rPr>
+          <w:rFonts w:ascii="CMU Serif" w:hAnsi="CMU Serif" w:cs="CMU Serif"/>
+        </w:rPr>
+        <w:t>.</w:t>
+      </w:r>
+    </w:p>
+    <w:p>
+      <w:pPr>
+        <w:ind w:firstLine="720"/>
+        <w:jc w:val="both"/>
+        <w:rPr>
+          <w:rFonts w:ascii="CMU Serif" w:hAnsi="CMU Serif" w:cs="CMU Serif"/>
+        </w:rPr>
+      </w:pPr>
+      <w:r>
+        <w:rPr>
+          <w:rFonts w:ascii="CMU Serif" w:hAnsi="CMU Serif" w:cs="CMU Serif"/>
+        </w:rPr>
+        <w:t xml:space="preserve">Cada vez que uma mensagem chega duma entidade que está ligada ao </w:t>
+      </w:r>
+      <w:proofErr w:type="spellStart"/>
+      <w:r>
+        <w:rPr>
+          <w:rFonts w:ascii="CMU Serif" w:hAnsi="CMU Serif" w:cs="CMU Serif"/>
+        </w:rPr>
+        <w:t>Handler</w:t>
+      </w:r>
+      <w:proofErr w:type="spellEnd"/>
+      <w:r>
+        <w:rPr>
+          <w:rFonts w:ascii="CMU Serif" w:hAnsi="CMU Serif" w:cs="CMU Serif"/>
+        </w:rPr>
+        <w:t xml:space="preserve"> (Broker ou </w:t>
+      </w:r>
+      <w:proofErr w:type="spellStart"/>
+      <w:r>
+        <w:rPr>
+          <w:rFonts w:ascii="CMU Serif" w:hAnsi="CMU Serif" w:cs="CMU Serif"/>
+        </w:rPr>
+        <w:t>Transporter</w:t>
+      </w:r>
+      <w:proofErr w:type="spellEnd"/>
+      <w:r>
+        <w:rPr>
+          <w:rFonts w:ascii="CMU Serif" w:hAnsi="CMU Serif" w:cs="CMU Serif"/>
+        </w:rPr>
+        <w:t xml:space="preserve">), este vai assinar a mensagem com a sua chave privada, coloca no </w:t>
+      </w:r>
+      <w:proofErr w:type="spellStart"/>
+      <w:r>
+        <w:rPr>
+          <w:rFonts w:ascii="CMU Serif" w:hAnsi="CMU Serif" w:cs="CMU Serif"/>
+        </w:rPr>
+        <w:t>header</w:t>
+      </w:r>
+      <w:proofErr w:type="spellEnd"/>
+      <w:r>
+        <w:rPr>
+          <w:rFonts w:ascii="CMU Serif" w:hAnsi="CMU Serif" w:cs="CMU Serif"/>
+        </w:rPr>
+        <w:t xml:space="preserve"> o resumo da mensagem e depois entrega a mensagem através da rede ao outro </w:t>
+      </w:r>
+      <w:proofErr w:type="spellStart"/>
+      <w:r>
+        <w:rPr>
+          <w:rFonts w:ascii="CMU Serif" w:hAnsi="CMU Serif" w:cs="CMU Serif"/>
+        </w:rPr>
+        <w:t>Handler</w:t>
+      </w:r>
+      <w:proofErr w:type="spellEnd"/>
+      <w:r>
+        <w:rPr>
+          <w:rFonts w:ascii="CMU Serif" w:hAnsi="CMU Serif" w:cs="CMU Serif"/>
+        </w:rPr>
+        <w:t xml:space="preserve"> que vai verificar a autentic</w:t>
+      </w:r>
+      <w:r>
+        <w:rPr>
+          <w:rFonts w:ascii="CMU Serif" w:hAnsi="CMU Serif" w:cs="CMU Serif"/>
+        </w:rPr>
+        <w:t>idade e integridade da mensagem, pedido ao CA o certificado da entidade que enviou a mensagem.</w:t>
+      </w:r>
+    </w:p>
+    <w:p>
+      <w:pPr>
+        <w:ind w:firstLine="720"/>
+        <w:jc w:val="both"/>
+        <w:rPr>
+          <w:rFonts w:ascii="CMU Serif" w:hAnsi="CMU Serif" w:cs="CMU Serif"/>
+        </w:rPr>
+      </w:pPr>
+      <w:r>
+        <w:rPr>
+          <w:rFonts w:ascii="CMU Serif" w:hAnsi="CMU Serif" w:cs="CMU Serif"/>
+        </w:rPr>
+        <w:t xml:space="preserve">A frescura da comunicação é garantida através da existência de um </w:t>
+      </w:r>
+      <w:proofErr w:type="spellStart"/>
+      <w:r>
+        <w:rPr>
+          <w:rFonts w:ascii="CMU Serif" w:hAnsi="CMU Serif" w:cs="CMU Serif"/>
+        </w:rPr>
+        <w:t>Nounce</w:t>
+      </w:r>
+      <w:proofErr w:type="spellEnd"/>
+      <w:r>
+        <w:rPr>
+          <w:rFonts w:ascii="CMU Serif" w:hAnsi="CMU Serif" w:cs="CMU Serif"/>
+        </w:rPr>
+        <w:t xml:space="preserve"> único gerado e enviado pelos </w:t>
+      </w:r>
+      <w:proofErr w:type="spellStart"/>
+      <w:r>
+        <w:rPr>
+          <w:rFonts w:ascii="CMU Serif" w:hAnsi="CMU Serif" w:cs="CMU Serif"/>
+        </w:rPr>
+        <w:t>Handlers</w:t>
+      </w:r>
+      <w:proofErr w:type="spellEnd"/>
+      <w:r>
+        <w:rPr>
+          <w:rFonts w:ascii="CMU Serif" w:hAnsi="CMU Serif" w:cs="CMU Serif"/>
+        </w:rPr>
+        <w:t xml:space="preserve"> em cada mensagem. O </w:t>
+      </w:r>
+      <w:proofErr w:type="spellStart"/>
+      <w:r>
+        <w:rPr>
+          <w:rFonts w:ascii="CMU Serif" w:hAnsi="CMU Serif" w:cs="CMU Serif"/>
+        </w:rPr>
+        <w:t>Nounce</w:t>
+      </w:r>
+      <w:proofErr w:type="spellEnd"/>
+      <w:r>
+        <w:rPr>
+          <w:rFonts w:ascii="CMU Serif" w:hAnsi="CMU Serif" w:cs="CMU Serif"/>
+        </w:rPr>
+        <w:t xml:space="preserve"> não pode ser alterado, pois verifica-se a integridade</w:t>
+      </w:r>
+      <w:r>
+        <w:rPr>
+          <w:rFonts w:ascii="CMU Serif" w:hAnsi="CMU Serif" w:cs="CMU Serif"/>
+        </w:rPr>
+        <w:t xml:space="preserve"> da mensagem</w:t>
+      </w:r>
+      <w:r>
+        <w:rPr>
+          <w:rFonts w:ascii="CMU Serif" w:hAnsi="CMU Serif" w:cs="CMU Serif"/>
+        </w:rPr>
+        <w:t>.</w:t>
+      </w:r>
+    </w:p>
+    <w:p>
+      <w:pPr>
+        <w:ind w:left="-567"/>
+        <w:jc w:val="center"/>
+        <w:rPr>
+          <w:rFonts w:ascii="CMU Serif" w:hAnsi="CMU Serif" w:cs="CMU Serif"/>
           <w:sz w:val="26"/>
           <w:szCs w:val="26"/>
         </w:rPr>
       </w:pPr>
       <w:r>
         <w:rPr>
-          <w:rFonts w:ascii="CMU Serif" w:hAnsi="CMU Serif" w:cs="CMU Serif"/>
-          <w:sz w:val="28"/>
-          <w:szCs w:val="28"/>
-        </w:rPr>
-        <w:t xml:space="preserve">A nossa comunicação entre o Broker (vermelho) e o </w:t>
+          <w:noProof/>
+        </w:rPr>
+        <w:lastRenderedPageBreak/>
+        <w:drawing>
+          <wp:anchor distT="0" distB="0" distL="114300" distR="114300" simplePos="0" relativeHeight="251662336" behindDoc="0" locked="0" layoutInCell="1" allowOverlap="1" wp14:anchorId="08FB99A2" wp14:editId="3741989F">
+            <wp:simplePos x="0" y="0"/>
+            <wp:positionH relativeFrom="column">
+              <wp:posOffset>2987040</wp:posOffset>
+            </wp:positionH>
+            <wp:positionV relativeFrom="paragraph">
+              <wp:posOffset>450850</wp:posOffset>
+            </wp:positionV>
+            <wp:extent cx="3235653" cy="2218055"/>
+            <wp:effectExtent l="0" t="0" r="0" b="0"/>
+            <wp:wrapThrough wrapText="bothSides">
+              <wp:wrapPolygon edited="0">
+                <wp:start x="9412" y="0"/>
+                <wp:lineTo x="8267" y="557"/>
+                <wp:lineTo x="8013" y="2226"/>
+                <wp:lineTo x="8267" y="3339"/>
+                <wp:lineTo x="9539" y="6307"/>
+                <wp:lineTo x="254" y="8719"/>
+                <wp:lineTo x="254" y="10760"/>
+                <wp:lineTo x="382" y="12244"/>
+                <wp:lineTo x="5978" y="15212"/>
+                <wp:lineTo x="4960" y="16325"/>
+                <wp:lineTo x="4197" y="17438"/>
+                <wp:lineTo x="4197" y="20221"/>
+                <wp:lineTo x="6868" y="21149"/>
+                <wp:lineTo x="12337" y="21334"/>
+                <wp:lineTo x="14245" y="21334"/>
+                <wp:lineTo x="14753" y="21149"/>
+                <wp:lineTo x="14880" y="19108"/>
+                <wp:lineTo x="14880" y="18180"/>
+                <wp:lineTo x="17806" y="15212"/>
+                <wp:lineTo x="18442" y="9832"/>
+                <wp:lineTo x="16915" y="9276"/>
+                <wp:lineTo x="11447" y="9276"/>
+                <wp:lineTo x="11828" y="6307"/>
+                <wp:lineTo x="12973" y="2041"/>
+                <wp:lineTo x="12210" y="557"/>
+                <wp:lineTo x="10938" y="0"/>
+                <wp:lineTo x="9412" y="0"/>
+              </wp:wrapPolygon>
+            </wp:wrapThrough>
+            <wp:docPr id="1165" name="Picture 1165"/>
+            <wp:cNvGraphicFramePr/>
+            <a:graphic xmlns:a="http://schemas.openxmlformats.org/drawingml/2006/main">
+              <a:graphicData uri="http://schemas.openxmlformats.org/drawingml/2006/picture">
+                <pic:pic xmlns:pic="http://schemas.openxmlformats.org/drawingml/2006/picture">
+                  <pic:nvPicPr>
+                    <pic:cNvPr id="1165" name="Picture 1165"/>
+                    <pic:cNvPicPr/>
+                  </pic:nvPicPr>
+                  <pic:blipFill rotWithShape="1">
+                    <a:blip r:embed="rId15" cstate="print">
+                      <a:extLst>
+                        <a:ext uri="{28A0092B-C50C-407E-A947-70E740481C1C}">
+                          <a14:useLocalDpi xmlns:a14="http://schemas.microsoft.com/office/drawing/2010/main" val="0"/>
+                        </a:ext>
+                      </a:extLst>
+                    </a:blip>
+                    <a:srcRect t="50886"/>
+                    <a:stretch/>
+                  </pic:blipFill>
+                  <pic:spPr bwMode="auto">
+                    <a:xfrm>
+                      <a:off x="0" y="0"/>
+                      <a:ext cx="3235653" cy="2218055"/>
+                    </a:xfrm>
+                    <a:prstGeom prst="rect">
+                      <a:avLst/>
+                    </a:prstGeom>
+                    <a:ln>
+                      <a:noFill/>
+                    </a:ln>
+                    <a:extLst>
+                      <a:ext uri="{53640926-AAD7-44D8-BBD7-CCE9431645EC}">
+                        <a14:shadowObscured xmlns:a14="http://schemas.microsoft.com/office/drawing/2010/main"/>
+                      </a:ext>
+                    </a:extLst>
+                  </pic:spPr>
+                </pic:pic>
+              </a:graphicData>
+            </a:graphic>
+            <wp14:sizeRelH relativeFrom="page">
+              <wp14:pctWidth>0</wp14:pctWidth>
+            </wp14:sizeRelH>
+            <wp14:sizeRelV relativeFrom="page">
+              <wp14:pctHeight>0</wp14:pctHeight>
+            </wp14:sizeRelV>
+          </wp:anchor>
+        </w:drawing>
+      </w:r>
+      <w:r>
+        <w:rPr>
+          <w:rFonts w:ascii="CMU Serif" w:hAnsi="CMU Serif" w:cs="CMU Serif"/>
+          <w:sz w:val="48"/>
+          <w:szCs w:val="48"/>
+        </w:rPr>
+        <w:t>Replicação</w:t>
+      </w:r>
+      <w:r>
+        <w:rPr>
+          <w:noProof/>
+        </w:rPr>
+        <w:drawing>
+          <wp:anchor distT="0" distB="0" distL="114300" distR="114300" simplePos="0" relativeHeight="251663360" behindDoc="0" locked="0" layoutInCell="1" allowOverlap="1" wp14:anchorId="6E483E53" wp14:editId="648BD768">
+            <wp:simplePos x="0" y="0"/>
+            <wp:positionH relativeFrom="column">
+              <wp:posOffset>-384810</wp:posOffset>
+            </wp:positionH>
+            <wp:positionV relativeFrom="paragraph">
+              <wp:posOffset>422910</wp:posOffset>
+            </wp:positionV>
+            <wp:extent cx="3256915" cy="2230120"/>
+            <wp:effectExtent l="0" t="0" r="0" b="0"/>
+            <wp:wrapThrough wrapText="bothSides">
+              <wp:wrapPolygon edited="0">
+                <wp:start x="8465" y="0"/>
+                <wp:lineTo x="7580" y="738"/>
+                <wp:lineTo x="7454" y="2030"/>
+                <wp:lineTo x="9223" y="5904"/>
+                <wp:lineTo x="0" y="8672"/>
+                <wp:lineTo x="0" y="12178"/>
+                <wp:lineTo x="5433" y="14761"/>
+                <wp:lineTo x="6064" y="14761"/>
+                <wp:lineTo x="4927" y="15868"/>
+                <wp:lineTo x="3917" y="17344"/>
+                <wp:lineTo x="3917" y="20112"/>
+                <wp:lineTo x="5559" y="20665"/>
+                <wp:lineTo x="12255" y="21403"/>
+                <wp:lineTo x="14024" y="21403"/>
+                <wp:lineTo x="14655" y="20665"/>
+                <wp:lineTo x="14655" y="17713"/>
+                <wp:lineTo x="11876" y="14761"/>
+                <wp:lineTo x="16045" y="14761"/>
+                <wp:lineTo x="20973" y="13100"/>
+                <wp:lineTo x="21099" y="9964"/>
+                <wp:lineTo x="19709" y="9226"/>
+                <wp:lineTo x="17309" y="8487"/>
+                <wp:lineTo x="17056" y="7380"/>
+                <wp:lineTo x="11371" y="5904"/>
+                <wp:lineTo x="12002" y="2952"/>
+                <wp:lineTo x="12508" y="1845"/>
+                <wp:lineTo x="12129" y="369"/>
+                <wp:lineTo x="11118" y="0"/>
+                <wp:lineTo x="8465" y="0"/>
+              </wp:wrapPolygon>
+            </wp:wrapThrough>
+            <wp:docPr id="1" name="Picture 1"/>
+            <wp:cNvGraphicFramePr/>
+            <a:graphic xmlns:a="http://schemas.openxmlformats.org/drawingml/2006/main">
+              <a:graphicData uri="http://schemas.openxmlformats.org/drawingml/2006/picture">
+                <pic:pic xmlns:pic="http://schemas.openxmlformats.org/drawingml/2006/picture">
+                  <pic:nvPicPr>
+                    <pic:cNvPr id="1165" name="Picture 1165"/>
+                    <pic:cNvPicPr/>
+                  </pic:nvPicPr>
+                  <pic:blipFill rotWithShape="1">
+                    <a:blip r:embed="rId16" cstate="print">
+                      <a:extLst>
+                        <a:ext uri="{28A0092B-C50C-407E-A947-70E740481C1C}">
+                          <a14:useLocalDpi xmlns:a14="http://schemas.microsoft.com/office/drawing/2010/main" val="0"/>
+                        </a:ext>
+                      </a:extLst>
+                    </a:blip>
+                    <a:srcRect l="-1" r="-3981" b="48978"/>
+                    <a:stretch/>
+                  </pic:blipFill>
+                  <pic:spPr bwMode="auto">
+                    <a:xfrm>
+                      <a:off x="0" y="0"/>
+                      <a:ext cx="3256915" cy="2230120"/>
+                    </a:xfrm>
+                    <a:prstGeom prst="rect">
+                      <a:avLst/>
+                    </a:prstGeom>
+                    <a:ln>
+                      <a:noFill/>
+                    </a:ln>
+                    <a:extLst>
+                      <a:ext uri="{53640926-AAD7-44D8-BBD7-CCE9431645EC}">
+                        <a14:shadowObscured xmlns:a14="http://schemas.microsoft.com/office/drawing/2010/main"/>
+                      </a:ext>
+                    </a:extLst>
+                  </pic:spPr>
+                </pic:pic>
+              </a:graphicData>
+            </a:graphic>
+            <wp14:sizeRelH relativeFrom="page">
+              <wp14:pctWidth>0</wp14:pctWidth>
+            </wp14:sizeRelH>
+            <wp14:sizeRelV relativeFrom="page">
+              <wp14:pctHeight>0</wp14:pctHeight>
+            </wp14:sizeRelV>
+          </wp:anchor>
+        </w:drawing>
+      </w:r>
+    </w:p>
+    <w:p>
+      <w:pPr>
+        <w:rPr>
+          <w:rFonts w:ascii="CMU Serif" w:hAnsi="CMU Serif" w:cs="CMU Serif"/>
+          <w:sz w:val="36"/>
+        </w:rPr>
+      </w:pPr>
+    </w:p>
+    <w:p>
+      <w:pPr>
+        <w:rPr>
+          <w:rFonts w:ascii="CMU Serif" w:hAnsi="CMU Serif" w:cs="CMU Serif"/>
+          <w:sz w:val="36"/>
+        </w:rPr>
+      </w:pPr>
+    </w:p>
+    <w:p>
+      <w:pPr>
+        <w:rPr>
+          <w:rFonts w:ascii="CMU Serif" w:hAnsi="CMU Serif" w:cs="CMU Serif"/>
+          <w:sz w:val="36"/>
+        </w:rPr>
+      </w:pPr>
+    </w:p>
+    <w:p>
+      <w:pPr>
+        <w:rPr>
+          <w:rFonts w:ascii="CMU Serif" w:hAnsi="CMU Serif" w:cs="CMU Serif"/>
+          <w:sz w:val="36"/>
+        </w:rPr>
+      </w:pPr>
+    </w:p>
+    <w:p>
+      <w:pPr>
+        <w:jc w:val="center"/>
+        <w:rPr>
+          <w:rFonts w:ascii="CMU Serif" w:hAnsi="CMU Serif" w:cs="CMU Serif"/>
+          <w:b/>
+          <w:sz w:val="24"/>
+        </w:rPr>
+      </w:pPr>
+      <w:r>
+        <w:rPr>
+          <w:rFonts w:ascii="CMU Serif" w:hAnsi="CMU Serif" w:cs="CMU Serif"/>
+          <w:b/>
+          <w:sz w:val="24"/>
+        </w:rPr>
+        <w:t>Descrição</w:t>
+      </w:r>
+    </w:p>
+    <w:p>
+      <w:pPr>
+        <w:ind w:firstLine="720"/>
+        <w:rPr>
+          <w:rFonts w:ascii="CMU Serif" w:hAnsi="CMU Serif" w:cs="CMU Serif"/>
+        </w:rPr>
+      </w:pPr>
+      <w:r>
+        <w:rPr>
+          <w:rFonts w:ascii="CMU Serif" w:hAnsi="CMU Serif" w:cs="CMU Serif"/>
+        </w:rPr>
+        <w:t>Na imagem, "C" representa um cliente do broker, "P" representa o broker primário, "S" o servidor broker secundário (ou de backup), "UDDI" o servidor UDDI e os "</w:t>
       </w:r>
       <w:proofErr w:type="spellStart"/>
       <w:r>
         <w:rPr>
           <w:rFonts w:ascii="CMU Serif" w:hAnsi="CMU Serif" w:cs="CMU Serif"/>
-          <w:sz w:val="28"/>
-          <w:szCs w:val="28"/>
-        </w:rPr>
-        <w:t>Transporter</w:t>
+        </w:rPr>
+        <w:t>Tx</w:t>
       </w:r>
       <w:proofErr w:type="spellEnd"/>
       <w:r>
         <w:rPr>
           <w:rFonts w:ascii="CMU Serif" w:hAnsi="CMU Serif" w:cs="CMU Serif"/>
-          <w:sz w:val="28"/>
-          <w:szCs w:val="28"/>
-        </w:rPr>
-        <w:t xml:space="preserve"> (azul escuro) é feita através de suporte a </w:t>
+        </w:rPr>
+        <w:t>" represe</w:t>
+      </w:r>
+      <w:r>
+        <w:rPr>
+          <w:rFonts w:ascii="CMU Serif" w:hAnsi="CMU Serif" w:cs="CMU Serif"/>
+        </w:rPr>
+        <w:t>ntam as várias transportadoras.</w:t>
+      </w:r>
+    </w:p>
+    <w:p>
+      <w:pPr>
+        <w:ind w:firstLine="720"/>
+        <w:rPr>
+          <w:rFonts w:ascii="CMU Serif" w:hAnsi="CMU Serif" w:cs="CMU Serif"/>
+        </w:rPr>
+      </w:pPr>
+      <w:r>
+        <w:rPr>
+          <w:rFonts w:ascii="CMU Serif" w:hAnsi="CMU Serif" w:cs="CMU Serif"/>
+        </w:rPr>
+        <w:t>O broker primário intera</w:t>
+      </w:r>
+      <w:r>
+        <w:rPr>
+          <w:rFonts w:ascii="CMU Serif" w:hAnsi="CMU Serif" w:cs="CMU Serif"/>
+        </w:rPr>
+        <w:t xml:space="preserve">tua com o cliente, o UDDI e as transportadoras de forma semelhante à da primeira entrega, com a diferença de que o cliente agora tem um </w:t>
       </w:r>
       <w:proofErr w:type="spellStart"/>
       <w:r>
         <w:rPr>
           <w:rFonts w:ascii="CMU Serif" w:hAnsi="CMU Serif" w:cs="CMU Serif"/>
-          <w:sz w:val="28"/>
-          <w:szCs w:val="28"/>
-        </w:rPr>
-        <w:t>Handlers</w:t>
+        </w:rPr>
+        <w:t>timeout</w:t>
       </w:r>
       <w:proofErr w:type="spellEnd"/>
       <w:r>
         <w:rPr>
           <w:rFonts w:ascii="CMU Serif" w:hAnsi="CMU Serif" w:cs="CMU Serif"/>
-          <w:sz w:val="28"/>
-          <w:szCs w:val="28"/>
-        </w:rPr>
-        <w:t xml:space="preserve"> (laranja e azul claro </w:t>
-      </w:r>
-      <w:r>
-        <w:rPr>
-          <w:rFonts w:ascii="CMU Serif" w:hAnsi="CMU Serif" w:cs="CMU Serif"/>
-          <w:sz w:val="26"/>
-          <w:szCs w:val="26"/>
-        </w:rPr>
-        <w:t>respetivamente) que garantem a segurança da ligação Broker-</w:t>
+        </w:rPr>
+        <w:t xml:space="preserve"> para receber a </w:t>
+      </w:r>
+      <w:r>
+        <w:rPr>
+          <w:rFonts w:ascii="CMU Serif" w:hAnsi="CMU Serif" w:cs="CMU Serif"/>
+        </w:rPr>
+        <w:t>resposta por parte do servidor.</w:t>
+      </w:r>
+    </w:p>
+    <w:p>
+      <w:pPr>
+        <w:ind w:firstLine="720"/>
+        <w:rPr>
+          <w:rFonts w:ascii="CMU Serif" w:hAnsi="CMU Serif" w:cs="CMU Serif"/>
+        </w:rPr>
+      </w:pPr>
+      <w:r>
+        <w:rPr>
+          <w:rFonts w:ascii="CMU Serif" w:hAnsi="CMU Serif" w:cs="CMU Serif"/>
+        </w:rPr>
+        <w:t>Para esta entrega foi criado um servidor de backup para satisfazer os requisitos da replicação. O servidor primário envia provas de vida de dois em dois milissegundos ao servidor secundário. Caso o secundário falhe em receber provas de vida,</w:t>
+      </w:r>
+      <w:r>
+        <w:rPr>
+          <w:rFonts w:ascii="CMU Serif" w:hAnsi="CMU Serif" w:cs="CMU Serif"/>
+        </w:rPr>
+        <w:t xml:space="preserve"> este toma o lugar do primário.</w:t>
+      </w:r>
+    </w:p>
+    <w:p>
+      <w:pPr>
+        <w:ind w:firstLine="720"/>
+        <w:rPr>
+          <w:rFonts w:ascii="CMU Serif" w:hAnsi="CMU Serif" w:cs="CMU Serif"/>
+        </w:rPr>
+      </w:pPr>
+      <w:r>
+        <w:rPr>
+          <w:rFonts w:ascii="CMU Serif" w:hAnsi="CMU Serif" w:cs="CMU Serif"/>
+        </w:rPr>
+        <w:t>O servidor primário mant</w:t>
+      </w:r>
+      <w:r>
+        <w:rPr>
+          <w:rFonts w:ascii="CMU Serif" w:hAnsi="CMU Serif" w:cs="CMU Serif"/>
+        </w:rPr>
+        <w:t>é</w:t>
+      </w:r>
+      <w:r>
+        <w:rPr>
+          <w:rFonts w:ascii="CMU Serif" w:hAnsi="CMU Serif" w:cs="CMU Serif"/>
+        </w:rPr>
+        <w:t>m sincronizado o estado do secundário com o seu.</w:t>
+      </w:r>
+    </w:p>
+    <w:p>
+      <w:pPr>
+        <w:jc w:val="center"/>
+        <w:rPr>
+          <w:rFonts w:ascii="CMU Serif" w:hAnsi="CMU Serif" w:cs="CMU Serif"/>
+          <w:b/>
+        </w:rPr>
+      </w:pPr>
+      <w:r>
+        <w:rPr>
+          <w:rFonts w:ascii="CMU Serif" w:hAnsi="CMU Serif" w:cs="CMU Serif"/>
+          <w:b/>
+        </w:rPr>
+        <w:t>Racional</w:t>
+      </w:r>
+    </w:p>
+    <w:p>
+      <w:pPr>
+        <w:ind w:firstLine="720"/>
+        <w:rPr>
+          <w:rFonts w:ascii="CMU Serif" w:hAnsi="CMU Serif" w:cs="CMU Serif"/>
+        </w:rPr>
+      </w:pPr>
+      <w:r>
+        <w:rPr>
+          <w:rFonts w:ascii="CMU Serif" w:hAnsi="CMU Serif" w:cs="CMU Serif"/>
+        </w:rPr>
+        <w:t xml:space="preserve">A implementação baseou-se no padrão de desenho "estado". O </w:t>
       </w:r>
       <w:proofErr w:type="spellStart"/>
       <w:r>
         <w:rPr>
           <w:rFonts w:ascii="CMU Serif" w:hAnsi="CMU Serif" w:cs="CMU Serif"/>
-          <w:sz w:val="26"/>
-          <w:szCs w:val="26"/>
-        </w:rPr>
-        <w:t>Transporter</w:t>
+        </w:rPr>
+        <w:t>BrokerPort</w:t>
       </w:r>
       <w:proofErr w:type="spellEnd"/>
       <w:r>
         <w:rPr>
           <w:rFonts w:ascii="CMU Serif" w:hAnsi="CMU Serif" w:cs="CMU Serif"/>
-          <w:sz w:val="26"/>
-          <w:szCs w:val="26"/>
-        </w:rPr>
-        <w:t xml:space="preserve"> recorrendo a um modelo de certificação que é garantido através da existência da entidade CA (verde).</w:t>
-      </w:r>
-    </w:p>
-    <w:p>
-      <w:pPr>
-        <w:ind w:firstLine="720"/>
-        <w:jc w:val="both"/>
-        <w:rPr>
-          <w:rFonts w:ascii="CMU Serif" w:hAnsi="CMU Serif" w:cs="CMU Serif"/>
-          <w:sz w:val="26"/>
-          <w:szCs w:val="26"/>
-        </w:rPr>
-      </w:pPr>
-      <w:r>
-        <w:rPr>
-          <w:rFonts w:ascii="CMU Serif" w:hAnsi="CMU Serif" w:cs="CMU Serif"/>
-          <w:sz w:val="26"/>
-          <w:szCs w:val="26"/>
-        </w:rPr>
-        <w:t>O CA gerou, assinou e distribuiu os certificados necessários previamente para cada uma destas entidades. Esta entidade conhece todos os certificados que gerou (caso não os tenha revogado) e é capaz de reconhecer um certificado válido e responder a estes pedidos</w:t>
-      </w:r>
-      <w:r>
-        <w:rPr>
-          <w:rFonts w:ascii="CMU Serif" w:hAnsi="CMU Serif" w:cs="CMU Serif"/>
-          <w:sz w:val="26"/>
-          <w:szCs w:val="26"/>
-        </w:rPr>
-        <w:t>,</w:t>
-      </w:r>
-      <w:r>
-        <w:rPr>
-          <w:rFonts w:ascii="CMU Serif" w:hAnsi="CMU Serif" w:cs="CMU Serif"/>
-          <w:sz w:val="26"/>
-          <w:szCs w:val="26"/>
-        </w:rPr>
-        <w:t xml:space="preserve"> que são feitos pelos </w:t>
+        </w:rPr>
+        <w:t xml:space="preserve"> passou a ter um atributo que representa o mod</w:t>
+      </w:r>
+      <w:r>
+        <w:rPr>
+          <w:rFonts w:ascii="CMU Serif" w:hAnsi="CMU Serif" w:cs="CMU Serif"/>
+        </w:rPr>
+        <w:t xml:space="preserve">o de execução </w:t>
+      </w:r>
+      <w:r>
+        <w:rPr>
+          <w:rFonts w:ascii="CMU Serif" w:hAnsi="CMU Serif" w:cs="CMU Serif"/>
+        </w:rPr>
+        <w:t xml:space="preserve">ao qual são delegadas responsabilidades. </w:t>
       </w:r>
       <w:proofErr w:type="spellStart"/>
       <w:r>
         <w:rPr>
           <w:rFonts w:ascii="CMU Serif" w:hAnsi="CMU Serif" w:cs="CMU Serif"/>
-          <w:sz w:val="26"/>
-          <w:szCs w:val="26"/>
-        </w:rPr>
-        <w:t>Handlers</w:t>
+        </w:rPr>
+        <w:t>PrimaryMode</w:t>
       </w:r>
       <w:proofErr w:type="spellEnd"/>
       <w:r>
         <w:rPr>
           <w:rFonts w:ascii="CMU Serif" w:hAnsi="CMU Serif" w:cs="CMU Serif"/>
-          <w:sz w:val="26"/>
-          <w:szCs w:val="26"/>
-        </w:rPr>
-        <w:t xml:space="preserve"> cada vez que fazem comunicação um com o outro</w:t>
-      </w:r>
-      <w:r>
-        <w:rPr>
-          <w:rFonts w:ascii="CMU Serif" w:hAnsi="CMU Serif" w:cs="CMU Serif"/>
-          <w:sz w:val="26"/>
-          <w:szCs w:val="26"/>
-        </w:rPr>
-        <w:t>.</w:t>
-      </w:r>
-    </w:p>
-    <w:p>
-      <w:pPr>
-        <w:ind w:firstLine="720"/>
-        <w:jc w:val="both"/>
-        <w:rPr>
-          <w:rFonts w:ascii="CMU Serif" w:hAnsi="CMU Serif" w:cs="CMU Serif"/>
-          <w:sz w:val="26"/>
-          <w:szCs w:val="26"/>
-        </w:rPr>
-      </w:pPr>
-      <w:r>
-        <w:rPr>
-          <w:rFonts w:ascii="CMU Serif" w:hAnsi="CMU Serif" w:cs="CMU Serif"/>
-          <w:sz w:val="26"/>
-          <w:szCs w:val="26"/>
-        </w:rPr>
-        <w:t xml:space="preserve">Cada vez que uma mensagem chega duma entidade que está ligada ao </w:t>
+        </w:rPr>
+        <w:t xml:space="preserve"> </w:t>
+      </w:r>
+      <w:r>
+        <w:rPr>
+          <w:rFonts w:ascii="CMU Serif" w:hAnsi="CMU Serif" w:cs="CMU Serif"/>
+        </w:rPr>
+        <w:t xml:space="preserve">representa um servidor a </w:t>
       </w:r>
       <w:proofErr w:type="spellStart"/>
       <w:r>
         <w:rPr>
           <w:rFonts w:ascii="CMU Serif" w:hAnsi="CMU Serif" w:cs="CMU Serif"/>
-          <w:sz w:val="26"/>
-          <w:szCs w:val="26"/>
-        </w:rPr>
-        <w:t>Handle</w:t>
-      </w:r>
-      <w:r>
-        <w:rPr>
-          <w:rFonts w:ascii="CMU Serif" w:hAnsi="CMU Serif" w:cs="CMU Serif"/>
-          <w:sz w:val="26"/>
-          <w:szCs w:val="26"/>
-        </w:rPr>
-        <w:t>r</w:t>
+        </w:rPr>
+        <w:t>actuar</w:t>
       </w:r>
       <w:proofErr w:type="spellEnd"/>
       <w:r>
         <w:rPr>
           <w:rFonts w:ascii="CMU Serif" w:hAnsi="CMU Serif" w:cs="CMU Serif"/>
-          <w:sz w:val="26"/>
-          <w:szCs w:val="26"/>
-        </w:rPr>
-        <w:t xml:space="preserve"> (Broker ou </w:t>
+        </w:rPr>
+        <w:t xml:space="preserve"> em m</w:t>
+      </w:r>
+      <w:r>
+        <w:rPr>
+          <w:rFonts w:ascii="CMU Serif" w:hAnsi="CMU Serif" w:cs="CMU Serif"/>
+        </w:rPr>
+        <w:t xml:space="preserve">odo primário e </w:t>
       </w:r>
       <w:proofErr w:type="spellStart"/>
       <w:r>
         <w:rPr>
           <w:rFonts w:ascii="CMU Serif" w:hAnsi="CMU Serif" w:cs="CMU Serif"/>
-          <w:sz w:val="26"/>
-          <w:szCs w:val="26"/>
-        </w:rPr>
-        <w:t>Transporter</w:t>
+        </w:rPr>
+        <w:t>BackupMode</w:t>
       </w:r>
       <w:proofErr w:type="spellEnd"/>
       <w:r>
         <w:rPr>
           <w:rFonts w:ascii="CMU Serif" w:hAnsi="CMU Serif" w:cs="CMU Serif"/>
-          <w:sz w:val="26"/>
-          <w:szCs w:val="26"/>
-        </w:rPr>
-        <w:t xml:space="preserve">), este vai assinar a mensagem com a sua chave privada, coloca no </w:t>
+        </w:rPr>
+        <w:t xml:space="preserve"> </w:t>
+      </w:r>
+      <w:r>
+        <w:rPr>
+          <w:rFonts w:ascii="CMU Serif" w:hAnsi="CMU Serif" w:cs="CMU Serif"/>
+        </w:rPr>
+        <w:t xml:space="preserve">representa um servidor a </w:t>
       </w:r>
       <w:proofErr w:type="spellStart"/>
       <w:r>
         <w:rPr>
           <w:rFonts w:ascii="CMU Serif" w:hAnsi="CMU Serif" w:cs="CMU Serif"/>
-          <w:sz w:val="26"/>
-          <w:szCs w:val="26"/>
-        </w:rPr>
-        <w:t>header</w:t>
+        </w:rPr>
+        <w:t>actuar</w:t>
       </w:r>
       <w:proofErr w:type="spellEnd"/>
       <w:r>
         <w:rPr>
           <w:rFonts w:ascii="CMU Serif" w:hAnsi="CMU Serif" w:cs="CMU Serif"/>
-          <w:sz w:val="26"/>
-          <w:szCs w:val="26"/>
-        </w:rPr>
-        <w:t xml:space="preserve"> o resumo da mensagem e depois entrega a mensagem através da rede ao outro </w:t>
+        </w:rPr>
+        <w:t xml:space="preserve"> como secundário. Quando o servidor secundário deixa de receber provas de vida por parte do primário, mudar o comportamento do </w:t>
       </w:r>
       <w:proofErr w:type="spellStart"/>
       <w:r>
         <w:rPr>
           <w:rFonts w:ascii="CMU Serif" w:hAnsi="CMU Serif" w:cs="CMU Serif"/>
-          <w:sz w:val="26"/>
-          <w:szCs w:val="26"/>
-        </w:rPr>
-        <w:t>Handler</w:t>
+        </w:rPr>
+        <w:t>BrokerPort</w:t>
       </w:r>
       <w:proofErr w:type="spellEnd"/>
       <w:r>
         <w:rPr>
           <w:rFonts w:ascii="CMU Serif" w:hAnsi="CMU Serif" w:cs="CMU Serif"/>
-          <w:sz w:val="26"/>
-          <w:szCs w:val="26"/>
-        </w:rPr>
-        <w:t xml:space="preserve"> que vai verificar a autenticidade e integridade da mensagem.</w:t>
-      </w:r>
-    </w:p>
-    <w:p>
-      <w:pPr>
-        <w:rPr>
-          <w:rFonts w:ascii="CMU Serif" w:hAnsi="CMU Serif" w:cs="CMU Serif"/>
-          <w:sz w:val="26"/>
-          <w:szCs w:val="26"/>
-        </w:rPr>
-      </w:pPr>
-    </w:p>
-    <w:p>
-      <w:pPr>
-        <w:rPr>
-          <w:rFonts w:ascii="CMU Serif" w:hAnsi="CMU Serif" w:cs="CMU Serif"/>
-          <w:sz w:val="26"/>
-          <w:szCs w:val="26"/>
-        </w:rPr>
-      </w:pPr>
-    </w:p>
-    <w:p>
-      <w:pPr>
-        <w:rPr>
-          <w:rFonts w:ascii="CMU Serif" w:hAnsi="CMU Serif" w:cs="CMU Serif"/>
-          <w:sz w:val="36"/>
-        </w:rPr>
-      </w:pPr>
+        </w:rPr>
+        <w:t xml:space="preserve"> é apenas uma questão de alterar o seu atributo de modo de </w:t>
+      </w:r>
+      <w:proofErr w:type="spellStart"/>
+      <w:r>
+        <w:rPr>
+          <w:rFonts w:ascii="CMU Serif" w:hAnsi="CMU Serif" w:cs="CMU Serif"/>
+        </w:rPr>
+        <w:t>BackupMode</w:t>
+      </w:r>
+      <w:proofErr w:type="spellEnd"/>
+      <w:r>
+        <w:rPr>
+          <w:rFonts w:ascii="CMU Serif" w:hAnsi="CMU Serif" w:cs="CMU Serif"/>
+        </w:rPr>
+        <w:t xml:space="preserve"> para </w:t>
+      </w:r>
+      <w:proofErr w:type="spellStart"/>
+      <w:r>
+        <w:rPr>
+          <w:rFonts w:ascii="CMU Serif" w:hAnsi="CMU Serif" w:cs="CMU Serif"/>
+        </w:rPr>
+        <w:t>PrimaryMode</w:t>
+      </w:r>
+      <w:proofErr w:type="spellEnd"/>
+      <w:r>
+        <w:rPr>
+          <w:rFonts w:ascii="CMU Serif" w:hAnsi="CMU Serif" w:cs="CMU Serif"/>
+        </w:rPr>
+        <w:t xml:space="preserve"> e fazer a republicação no </w:t>
+      </w:r>
+      <w:proofErr w:type="spellStart"/>
+      <w:r>
+        <w:rPr>
+          <w:rFonts w:ascii="CMU Serif" w:hAnsi="CMU Serif" w:cs="CMU Serif"/>
+        </w:rPr>
+        <w:t>UDDI.As</w:t>
+      </w:r>
+      <w:proofErr w:type="spellEnd"/>
+      <w:r>
+        <w:rPr>
+          <w:rFonts w:ascii="CMU Serif" w:hAnsi="CMU Serif" w:cs="CMU Serif"/>
+        </w:rPr>
+        <w:t xml:space="preserve"> duas novas </w:t>
+      </w:r>
+      <w:r>
+        <w:rPr>
+          <w:rFonts w:ascii="CMU Serif" w:hAnsi="CMU Serif" w:cs="CMU Serif"/>
+        </w:rPr>
+        <w:t>operaçõe</w:t>
+      </w:r>
+      <w:r>
+        <w:rPr>
+          <w:rFonts w:ascii="CMU Serif" w:hAnsi="CMU Serif" w:cs="CMU Serif"/>
+        </w:rPr>
+        <w:t>s</w:t>
+      </w:r>
+      <w:r>
+        <w:rPr>
+          <w:rFonts w:ascii="CMU Serif" w:hAnsi="CMU Serif" w:cs="CMU Serif"/>
+        </w:rPr>
+        <w:t>, “</w:t>
+      </w:r>
+      <w:proofErr w:type="spellStart"/>
+      <w:r>
+        <w:rPr>
+          <w:rFonts w:ascii="CMU Serif" w:hAnsi="CMU Serif" w:cs="CMU Serif"/>
+        </w:rPr>
+        <w:t>touch</w:t>
+      </w:r>
+      <w:proofErr w:type="spellEnd"/>
+      <w:r>
+        <w:rPr>
+          <w:rFonts w:ascii="CMU Serif" w:hAnsi="CMU Serif" w:cs="CMU Serif"/>
+        </w:rPr>
+        <w:t>” e “</w:t>
+      </w:r>
+      <w:proofErr w:type="spellStart"/>
+      <w:r>
+        <w:rPr>
+          <w:rFonts w:ascii="CMU Serif" w:hAnsi="CMU Serif" w:cs="CMU Serif"/>
+        </w:rPr>
+        <w:t>updateRecord</w:t>
+      </w:r>
+      <w:proofErr w:type="spellEnd"/>
+      <w:r>
+        <w:rPr>
+          <w:rFonts w:ascii="CMU Serif" w:hAnsi="CMU Serif" w:cs="CMU Serif"/>
+        </w:rPr>
+        <w:t>”</w:t>
+      </w:r>
+      <w:r>
+        <w:rPr>
+          <w:rFonts w:ascii="CMU Serif" w:hAnsi="CMU Serif" w:cs="CMU Serif"/>
+        </w:rPr>
+        <w:t xml:space="preserve"> são amba</w:t>
+      </w:r>
+      <w:r>
+        <w:rPr>
+          <w:rFonts w:ascii="CMU Serif" w:hAnsi="CMU Serif" w:cs="CMU Serif"/>
+        </w:rPr>
+        <w:t>s "</w:t>
+      </w:r>
+      <w:proofErr w:type="spellStart"/>
+      <w:r>
+        <w:rPr>
+          <w:rFonts w:ascii="CMU Serif" w:hAnsi="CMU Serif" w:cs="CMU Serif"/>
+        </w:rPr>
+        <w:t>oneway</w:t>
+      </w:r>
+      <w:proofErr w:type="spellEnd"/>
+      <w:r>
+        <w:rPr>
+          <w:rFonts w:ascii="CMU Serif" w:hAnsi="CMU Serif" w:cs="CMU Serif"/>
+        </w:rPr>
+        <w:t>". A primeira</w:t>
+      </w:r>
+      <w:r>
+        <w:rPr>
+          <w:rFonts w:ascii="CMU Serif" w:hAnsi="CMU Serif" w:cs="CMU Serif"/>
+        </w:rPr>
+        <w:t xml:space="preserve"> serve para enviar uma prova de vida do servidor primário para o secundá</w:t>
+      </w:r>
+      <w:r>
+        <w:rPr>
+          <w:rFonts w:ascii="CMU Serif" w:hAnsi="CMU Serif" w:cs="CMU Serif"/>
+        </w:rPr>
+        <w:t xml:space="preserve">rio. A segunda, </w:t>
+      </w:r>
+      <w:proofErr w:type="spellStart"/>
+      <w:r>
+        <w:rPr>
+          <w:rFonts w:ascii="CMU Serif" w:hAnsi="CMU Serif" w:cs="CMU Serif"/>
+        </w:rPr>
+        <w:t>actualiza</w:t>
+      </w:r>
+      <w:proofErr w:type="spellEnd"/>
+      <w:r>
+        <w:rPr>
+          <w:rFonts w:ascii="CMU Serif" w:hAnsi="CMU Serif" w:cs="CMU Serif"/>
+        </w:rPr>
+        <w:t xml:space="preserve"> o estado no servidor secundário. </w:t>
+      </w:r>
+      <w:r>
+        <w:rPr>
+          <w:rFonts w:ascii="CMU Serif" w:hAnsi="CMU Serif" w:cs="CMU Serif"/>
+        </w:rPr>
+        <w:t>O estado é sincronizado sempre que são as seguintes operações no servidor primário: "</w:t>
+      </w:r>
+      <w:proofErr w:type="spellStart"/>
+      <w:r>
+        <w:rPr>
+          <w:rFonts w:ascii="CMU Serif" w:hAnsi="CMU Serif" w:cs="CMU Serif"/>
+        </w:rPr>
+        <w:t>requestTransport</w:t>
+      </w:r>
+      <w:proofErr w:type="spellEnd"/>
+      <w:r>
+        <w:rPr>
+          <w:rFonts w:ascii="CMU Serif" w:hAnsi="CMU Serif" w:cs="CMU Serif"/>
+        </w:rPr>
+        <w:t>", "</w:t>
+      </w:r>
+      <w:proofErr w:type="spellStart"/>
+      <w:r>
+        <w:rPr>
+          <w:rFonts w:ascii="CMU Serif" w:hAnsi="CMU Serif" w:cs="CMU Serif"/>
+        </w:rPr>
+        <w:t>viewTransport</w:t>
+      </w:r>
+      <w:proofErr w:type="spellEnd"/>
+      <w:r>
+        <w:rPr>
+          <w:rFonts w:ascii="CMU Serif" w:hAnsi="CMU Serif" w:cs="CMU Serif"/>
+        </w:rPr>
+        <w:t>", "</w:t>
+      </w:r>
+      <w:proofErr w:type="spellStart"/>
+      <w:r>
+        <w:rPr>
+          <w:rFonts w:ascii="CMU Serif" w:hAnsi="CMU Serif" w:cs="CMU Serif"/>
+        </w:rPr>
+        <w:t>listTransport</w:t>
+      </w:r>
+      <w:proofErr w:type="spellEnd"/>
+      <w:r>
+        <w:rPr>
+          <w:rFonts w:ascii="CMU Serif" w:hAnsi="CMU Serif" w:cs="CMU Serif"/>
+        </w:rPr>
+        <w:t>" e "</w:t>
+      </w:r>
+      <w:proofErr w:type="spellStart"/>
+      <w:r>
+        <w:rPr>
+          <w:rFonts w:ascii="CMU Serif" w:hAnsi="CMU Serif" w:cs="CMU Serif"/>
+        </w:rPr>
+        <w:t>clearTransport</w:t>
+      </w:r>
+      <w:proofErr w:type="spellEnd"/>
+      <w:r>
+        <w:rPr>
+          <w:rFonts w:ascii="CMU Serif" w:hAnsi="CMU Serif" w:cs="CMU Serif"/>
+        </w:rPr>
+        <w:t>".</w:t>
+      </w:r>
     </w:p>
     <w:sectPr>
       <w:pgSz w:w="11906" w:h="16838"/>
-      <w:pgMar w:top="1417" w:right="1701" w:bottom="1417" w:left="1701" w:header="708" w:footer="708" w:gutter="0"/>
+      <w:pgMar w:top="1417" w:right="1133" w:bottom="1417" w:left="1701" w:header="708" w:footer="708" w:gutter="0"/>
       <w:cols w:space="708"/>
       <w:docGrid w:linePitch="360"/>
     </w:sectPr>
@@ -2186,4 +2981,16 @@
     </a:ext>
   </a:extLst>
 </a:theme>
+</file>
+
+<file path=customXml/item1.xml><?xml version="1.0" encoding="utf-8"?>
+<b:Sources xmlns:b="http://schemas.openxmlformats.org/officeDocument/2006/bibliography" xmlns="http://schemas.openxmlformats.org/officeDocument/2006/bibliography" SelectedStyle="\APASixthEditionOfficeOnline.xsl" StyleName="APA" Version="6"/>
+</file>
+
+<file path=customXml/itemProps1.xml><?xml version="1.0" encoding="utf-8"?>
+<ds:datastoreItem xmlns:ds="http://schemas.openxmlformats.org/officeDocument/2006/customXml" ds:itemID="{8C581E26-90EA-49A0-B354-D1122F44B884}">
+  <ds:schemaRefs>
+    <ds:schemaRef ds:uri="http://schemas.openxmlformats.org/officeDocument/2006/bibliography"/>
+  </ds:schemaRefs>
+</ds:datastoreItem>
 </file>